--- a/fight-data/threat_models/Word/FGT5032.002  X-App.docx
+++ b/fight-data/threat_models/Word/FGT5032.002  X-App.docx
@@ -4,6 +4,8 @@
   <w:body>
     <w:p>
       <w:pPr>
+        <w:shd w:val="clear" w:color="auto" w:fill="FFFFFF" w:themeFill="background1"/>
+        <w:spacing w:before="120" w:after="120"/>
         <w:rPr>
           <w:rFonts w:ascii="Arial" w:eastAsia="Arial" w:hAnsi="Arial" w:cs="Arial"/>
           <w:sz w:val="44"/>
@@ -12,173 +14,910 @@
       </w:pPr>
       <w:r>
         <w:rPr>
-          <w:rFonts w:ascii="Arial" w:eastAsia="Arial" w:hAnsi="Arial" w:cs="Arial"/>
+          <w:rFonts w:ascii="Arial" w:hAnsi="Arial" w:cs="Arial"/>
           <w:sz w:val="44"/>
           <w:szCs w:val="44"/>
-        </w:rPr>
-        <w:t>FGT50</w:t>
-      </w:r>
-      <w:r>
-        <w:rPr>
-          <w:rFonts w:ascii="Arial" w:eastAsia="Arial" w:hAnsi="Arial" w:cs="Arial"/>
+          <w:shd w:val="clear" w:color="auto" w:fill="FFFFFF"/>
+        </w:rPr>
+        <w:t>FGT5032.00</w:t>
+      </w:r>
+      <w:r>
+        <w:rPr>
+          <w:rFonts w:ascii="Arial" w:hAnsi="Arial" w:cs="Arial"/>
           <w:sz w:val="44"/>
           <w:szCs w:val="44"/>
-        </w:rPr>
-        <w:t>32.002</w:t>
-      </w:r>
-      <w:r>
-        <w:rPr>
-          <w:rFonts w:ascii="Arial" w:eastAsia="Arial" w:hAnsi="Arial" w:cs="Arial"/>
+          <w:shd w:val="clear" w:color="auto" w:fill="FFFFFF"/>
+        </w:rPr>
+        <w:t>2</w:t>
+      </w:r>
+      <w:r>
+        <w:rPr>
+          <w:rFonts w:ascii="Arial" w:hAnsi="Arial" w:cs="Arial"/>
           <w:sz w:val="44"/>
           <w:szCs w:val="44"/>
+          <w:shd w:val="clear" w:color="auto" w:fill="FFFFFF"/>
         </w:rPr>
         <w:t xml:space="preserve"> </w:t>
       </w:r>
-      <w:r>
-        <w:rPr>
-          <w:rFonts w:ascii="Arial" w:eastAsia="Arial" w:hAnsi="Arial" w:cs="Arial"/>
+      <w:proofErr w:type="spellStart"/>
+      <w:r>
+        <w:rPr>
+          <w:rFonts w:ascii="Arial" w:hAnsi="Arial" w:cs="Arial"/>
           <w:sz w:val="44"/>
           <w:szCs w:val="44"/>
-        </w:rPr>
-        <w:t>X-App</w:t>
-      </w:r>
+          <w:shd w:val="clear" w:color="auto" w:fill="FFFFFF"/>
+        </w:rPr>
+        <w:t>gNodeB</w:t>
+      </w:r>
+      <w:proofErr w:type="spellEnd"/>
+      <w:r>
+        <w:rPr>
+          <w:rFonts w:ascii="Arial" w:hAnsi="Arial" w:cs="Arial"/>
+          <w:sz w:val="44"/>
+          <w:szCs w:val="44"/>
+          <w:shd w:val="clear" w:color="auto" w:fill="FFFFFF"/>
+        </w:rPr>
+        <w:t xml:space="preserve"> Component Manipulation: </w:t>
+      </w:r>
+      <w:proofErr w:type="spellStart"/>
+      <w:r>
+        <w:rPr>
+          <w:rFonts w:ascii="Arial" w:hAnsi="Arial" w:cs="Arial"/>
+          <w:sz w:val="44"/>
+          <w:szCs w:val="44"/>
+          <w:highlight w:val="yellow"/>
+          <w:shd w:val="clear" w:color="auto" w:fill="FFFFFF"/>
+        </w:rPr>
+        <w:t>xApp</w:t>
+      </w:r>
+      <w:proofErr w:type="spellEnd"/>
+    </w:p>
+    <w:tbl>
+      <w:tblPr>
+        <w:tblStyle w:val="TableGrid"/>
+        <w:tblW w:w="0" w:type="auto"/>
+        <w:tblLook w:val="04A0" w:firstRow="1" w:lastRow="0" w:firstColumn="1" w:lastColumn="0" w:noHBand="0" w:noVBand="1"/>
+      </w:tblPr>
+      <w:tblGrid>
+        <w:gridCol w:w="1869"/>
+        <w:gridCol w:w="1864"/>
+        <w:gridCol w:w="1882"/>
+        <w:gridCol w:w="1997"/>
+        <w:gridCol w:w="1738"/>
+      </w:tblGrid>
+      <w:tr>
+        <w:trPr>
+          <w:trHeight w:val="287"/>
+        </w:trPr>
+        <w:tc>
+          <w:tcPr>
+            <w:tcW w:w="1869" w:type="dxa"/>
+          </w:tcPr>
+          <w:p>
+            <w:pPr>
+              <w:spacing w:before="120" w:after="120"/>
+              <w:rPr>
+                <w:rFonts w:ascii="Arial" w:eastAsia="Arial" w:hAnsi="Arial" w:cs="Arial"/>
+                <w:sz w:val="22"/>
+                <w:szCs w:val="22"/>
+              </w:rPr>
+            </w:pPr>
+            <w:r>
+              <w:rPr>
+                <w:rFonts w:ascii="Arial" w:eastAsia="Arial" w:hAnsi="Arial" w:cs="Arial"/>
+                <w:sz w:val="22"/>
+                <w:szCs w:val="22"/>
+              </w:rPr>
+              <w:t>Date</w:t>
+            </w:r>
+          </w:p>
+        </w:tc>
+        <w:tc>
+          <w:tcPr>
+            <w:tcW w:w="1864" w:type="dxa"/>
+          </w:tcPr>
+          <w:p>
+            <w:pPr>
+              <w:spacing w:before="120" w:after="120"/>
+              <w:rPr>
+                <w:rFonts w:ascii="Arial" w:eastAsia="Arial" w:hAnsi="Arial" w:cs="Arial"/>
+                <w:sz w:val="22"/>
+                <w:szCs w:val="22"/>
+              </w:rPr>
+            </w:pPr>
+            <w:r>
+              <w:rPr>
+                <w:rFonts w:ascii="Arial" w:eastAsia="Arial" w:hAnsi="Arial" w:cs="Arial"/>
+                <w:sz w:val="22"/>
+                <w:szCs w:val="22"/>
+              </w:rPr>
+              <w:t>Who</w:t>
+            </w:r>
+          </w:p>
+        </w:tc>
+        <w:tc>
+          <w:tcPr>
+            <w:tcW w:w="1882" w:type="dxa"/>
+          </w:tcPr>
+          <w:p>
+            <w:pPr>
+              <w:spacing w:before="120" w:after="120"/>
+              <w:rPr>
+                <w:rFonts w:ascii="Arial" w:eastAsia="Arial" w:hAnsi="Arial" w:cs="Arial"/>
+                <w:sz w:val="22"/>
+                <w:szCs w:val="22"/>
+              </w:rPr>
+            </w:pPr>
+            <w:r>
+              <w:rPr>
+                <w:rFonts w:ascii="Arial" w:eastAsia="Arial" w:hAnsi="Arial" w:cs="Arial"/>
+                <w:sz w:val="22"/>
+                <w:szCs w:val="22"/>
+              </w:rPr>
+              <w:t>Current text</w:t>
+            </w:r>
+          </w:p>
+        </w:tc>
+        <w:tc>
+          <w:tcPr>
+            <w:tcW w:w="1997" w:type="dxa"/>
+          </w:tcPr>
+          <w:p>
+            <w:pPr>
+              <w:spacing w:before="120" w:after="120"/>
+              <w:rPr>
+                <w:rFonts w:ascii="Arial" w:eastAsia="Arial" w:hAnsi="Arial" w:cs="Arial"/>
+                <w:sz w:val="22"/>
+                <w:szCs w:val="22"/>
+              </w:rPr>
+            </w:pPr>
+            <w:r>
+              <w:rPr>
+                <w:rFonts w:ascii="Arial" w:eastAsia="Arial" w:hAnsi="Arial" w:cs="Arial"/>
+                <w:sz w:val="22"/>
+                <w:szCs w:val="22"/>
+              </w:rPr>
+              <w:t>P</w:t>
+            </w:r>
+            <w:r>
+              <w:rPr>
+                <w:rFonts w:ascii="Arial" w:eastAsia="Arial" w:hAnsi="Arial" w:cs="Arial"/>
+                <w:sz w:val="22"/>
+                <w:szCs w:val="22"/>
+              </w:rPr>
+              <w:t>roposed</w:t>
+            </w:r>
+            <w:r>
+              <w:rPr>
+                <w:rFonts w:ascii="Arial" w:eastAsia="Arial" w:hAnsi="Arial" w:cs="Arial"/>
+                <w:sz w:val="22"/>
+                <w:szCs w:val="22"/>
+              </w:rPr>
+              <w:t xml:space="preserve"> text</w:t>
+            </w:r>
+          </w:p>
+        </w:tc>
+        <w:tc>
+          <w:tcPr>
+            <w:tcW w:w="1738" w:type="dxa"/>
+          </w:tcPr>
+          <w:p>
+            <w:pPr>
+              <w:spacing w:before="120" w:after="120"/>
+              <w:rPr>
+                <w:rFonts w:ascii="Arial" w:eastAsia="Arial" w:hAnsi="Arial" w:cs="Arial"/>
+                <w:sz w:val="22"/>
+                <w:szCs w:val="22"/>
+              </w:rPr>
+            </w:pPr>
+            <w:r>
+              <w:rPr>
+                <w:rFonts w:ascii="Arial" w:eastAsia="Arial" w:hAnsi="Arial" w:cs="Arial"/>
+                <w:sz w:val="22"/>
+                <w:szCs w:val="22"/>
+              </w:rPr>
+              <w:t>Final text</w:t>
+            </w:r>
+          </w:p>
+        </w:tc>
+      </w:tr>
+      <w:tr>
+        <w:tc>
+          <w:tcPr>
+            <w:tcW w:w="1869" w:type="dxa"/>
+          </w:tcPr>
+          <w:p>
+            <w:pPr>
+              <w:spacing w:before="120" w:after="120"/>
+              <w:rPr>
+                <w:rFonts w:ascii="Arial" w:eastAsia="Arial" w:hAnsi="Arial" w:cs="Arial"/>
+                <w:sz w:val="22"/>
+                <w:szCs w:val="22"/>
+              </w:rPr>
+            </w:pPr>
+          </w:p>
+        </w:tc>
+        <w:tc>
+          <w:tcPr>
+            <w:tcW w:w="1864" w:type="dxa"/>
+          </w:tcPr>
+          <w:p>
+            <w:pPr>
+              <w:spacing w:before="120" w:after="120"/>
+              <w:rPr>
+                <w:rFonts w:ascii="Arial" w:eastAsia="Arial" w:hAnsi="Arial" w:cs="Arial"/>
+                <w:sz w:val="22"/>
+                <w:szCs w:val="22"/>
+              </w:rPr>
+            </w:pPr>
+          </w:p>
+        </w:tc>
+        <w:tc>
+          <w:tcPr>
+            <w:tcW w:w="1882" w:type="dxa"/>
+          </w:tcPr>
+          <w:p>
+            <w:pPr>
+              <w:spacing w:before="120" w:after="120"/>
+              <w:rPr>
+                <w:rFonts w:ascii="Arial" w:eastAsia="Arial" w:hAnsi="Arial" w:cs="Arial"/>
+                <w:sz w:val="22"/>
+                <w:szCs w:val="22"/>
+              </w:rPr>
+            </w:pPr>
+          </w:p>
+        </w:tc>
+        <w:tc>
+          <w:tcPr>
+            <w:tcW w:w="1997" w:type="dxa"/>
+          </w:tcPr>
+          <w:p>
+            <w:pPr>
+              <w:spacing w:before="120" w:after="120"/>
+              <w:rPr>
+                <w:rFonts w:ascii="Arial" w:eastAsia="Arial" w:hAnsi="Arial" w:cs="Arial"/>
+                <w:sz w:val="22"/>
+                <w:szCs w:val="22"/>
+              </w:rPr>
+            </w:pPr>
+          </w:p>
+        </w:tc>
+        <w:tc>
+          <w:tcPr>
+            <w:tcW w:w="1738" w:type="dxa"/>
+          </w:tcPr>
+          <w:p>
+            <w:pPr>
+              <w:spacing w:before="120" w:after="120"/>
+              <w:rPr>
+                <w:rFonts w:ascii="Arial" w:eastAsia="Arial" w:hAnsi="Arial" w:cs="Arial"/>
+                <w:sz w:val="22"/>
+                <w:szCs w:val="22"/>
+              </w:rPr>
+            </w:pPr>
+          </w:p>
+        </w:tc>
+      </w:tr>
+      <w:tr>
+        <w:tc>
+          <w:tcPr>
+            <w:tcW w:w="1869" w:type="dxa"/>
+          </w:tcPr>
+          <w:p>
+            <w:pPr>
+              <w:spacing w:before="120" w:after="120"/>
+              <w:rPr>
+                <w:rFonts w:ascii="Arial" w:eastAsia="Arial" w:hAnsi="Arial" w:cs="Arial"/>
+                <w:sz w:val="22"/>
+                <w:szCs w:val="22"/>
+              </w:rPr>
+            </w:pPr>
+          </w:p>
+        </w:tc>
+        <w:tc>
+          <w:tcPr>
+            <w:tcW w:w="1864" w:type="dxa"/>
+          </w:tcPr>
+          <w:p>
+            <w:pPr>
+              <w:spacing w:before="120" w:after="120"/>
+              <w:rPr>
+                <w:rFonts w:ascii="Arial" w:eastAsia="Arial" w:hAnsi="Arial" w:cs="Arial"/>
+                <w:sz w:val="22"/>
+                <w:szCs w:val="22"/>
+              </w:rPr>
+            </w:pPr>
+          </w:p>
+        </w:tc>
+        <w:tc>
+          <w:tcPr>
+            <w:tcW w:w="1882" w:type="dxa"/>
+          </w:tcPr>
+          <w:p>
+            <w:pPr>
+              <w:spacing w:before="120" w:after="120"/>
+              <w:rPr>
+                <w:rFonts w:ascii="Arial" w:eastAsia="Arial" w:hAnsi="Arial" w:cs="Arial"/>
+                <w:sz w:val="22"/>
+                <w:szCs w:val="22"/>
+              </w:rPr>
+            </w:pPr>
+          </w:p>
+        </w:tc>
+        <w:tc>
+          <w:tcPr>
+            <w:tcW w:w="1997" w:type="dxa"/>
+          </w:tcPr>
+          <w:p>
+            <w:pPr>
+              <w:spacing w:before="120" w:after="120"/>
+              <w:rPr>
+                <w:rFonts w:ascii="Arial" w:eastAsia="Arial" w:hAnsi="Arial" w:cs="Arial"/>
+                <w:sz w:val="22"/>
+                <w:szCs w:val="22"/>
+              </w:rPr>
+            </w:pPr>
+          </w:p>
+        </w:tc>
+        <w:tc>
+          <w:tcPr>
+            <w:tcW w:w="1738" w:type="dxa"/>
+          </w:tcPr>
+          <w:p>
+            <w:pPr>
+              <w:spacing w:before="120" w:after="120"/>
+              <w:rPr>
+                <w:rFonts w:ascii="Arial" w:eastAsia="Arial" w:hAnsi="Arial" w:cs="Arial"/>
+                <w:sz w:val="22"/>
+                <w:szCs w:val="22"/>
+              </w:rPr>
+            </w:pPr>
+          </w:p>
+        </w:tc>
+      </w:tr>
+    </w:tbl>
+    <w:p>
+      <w:pPr>
+        <w:rPr>
+          <w:rFonts w:ascii="Arial" w:eastAsia="Arial" w:hAnsi="Arial" w:cs="Arial"/>
+        </w:rPr>
+      </w:pPr>
     </w:p>
     <w:p>
       <w:pPr>
         <w:rPr>
           <w:rFonts w:ascii="Arial" w:eastAsia="Arial" w:hAnsi="Arial" w:cs="Arial"/>
-          <w:sz w:val="44"/>
-          <w:szCs w:val="44"/>
-        </w:rPr>
-      </w:pPr>
+          <w:lang w:val="en"/>
+        </w:rPr>
+      </w:pPr>
+      <w:r>
+        <w:rPr>
+          <w:rFonts w:ascii="Arial" w:eastAsia="Arial" w:hAnsi="Arial" w:cs="Arial"/>
+        </w:rPr>
+        <w:t xml:space="preserve">Description: </w:t>
+      </w:r>
     </w:p>
     <w:p>
       <w:pPr>
         <w:rPr>
           <w:rFonts w:ascii="Arial" w:eastAsia="Arial" w:hAnsi="Arial" w:cs="Arial"/>
-        </w:rPr>
-      </w:pPr>
-      <w:r>
-        <w:rPr>
-          <w:rFonts w:ascii="Arial" w:eastAsia="Arial" w:hAnsi="Arial" w:cs="Arial"/>
-        </w:rPr>
-        <w:t xml:space="preserve">Description: </w:t>
-      </w:r>
-      <w:r>
-        <w:rPr>
-          <w:rFonts w:ascii="Arial" w:eastAsia="Arial" w:hAnsi="Arial" w:cs="Arial"/>
-        </w:rPr>
-        <w:t xml:space="preserve">An adversary may compromise an </w:t>
-      </w:r>
-      <w:proofErr w:type="spellStart"/>
-      <w:r>
-        <w:rPr>
-          <w:rFonts w:ascii="Arial" w:eastAsia="Arial" w:hAnsi="Arial" w:cs="Arial"/>
-        </w:rPr>
-        <w:t>xApp</w:t>
-      </w:r>
-      <w:proofErr w:type="spellEnd"/>
-      <w:r>
-        <w:rPr>
-          <w:rFonts w:ascii="Arial" w:eastAsia="Arial" w:hAnsi="Arial" w:cs="Arial"/>
-        </w:rPr>
-        <w:t xml:space="preserve"> to affect </w:t>
-      </w:r>
-      <w:r>
-        <w:rPr>
-          <w:rFonts w:ascii="Arial" w:eastAsia="Arial" w:hAnsi="Arial" w:cs="Arial"/>
-        </w:rPr>
-        <w:t xml:space="preserve">the </w:t>
-      </w:r>
-      <w:r>
-        <w:rPr>
-          <w:rFonts w:ascii="Arial" w:eastAsia="Arial" w:hAnsi="Arial" w:cs="Arial"/>
-        </w:rPr>
-        <w:t>radio network configuration.</w:t>
-      </w:r>
+          <w:lang w:val="en"/>
+        </w:rPr>
+      </w:pPr>
     </w:p>
     <w:p>
       <w:pPr>
-        <w:rPr>
-          <w:rFonts w:ascii="Arial" w:eastAsia="Arial" w:hAnsi="Arial" w:cs="Arial"/>
-        </w:rPr>
-      </w:pPr>
+        <w:pStyle w:val="NormalWeb"/>
+        <w:shd w:val="clear" w:color="auto" w:fill="FFFFFF"/>
+        <w:spacing w:before="0" w:beforeAutospacing="0" w:after="240" w:afterAutospacing="0"/>
+        <w:rPr>
+          <w:rFonts w:ascii="Roboto" w:hAnsi="Roboto"/>
+        </w:rPr>
+      </w:pPr>
+      <w:r>
+        <w:rPr>
+          <w:rFonts w:ascii="Roboto" w:hAnsi="Roboto"/>
+        </w:rPr>
+        <w:t xml:space="preserve">An adversary may compromise an </w:t>
+      </w:r>
+      <w:proofErr w:type="spellStart"/>
+      <w:r>
+        <w:rPr>
+          <w:rFonts w:ascii="Roboto" w:hAnsi="Roboto"/>
+        </w:rPr>
+        <w:t>xApp</w:t>
+      </w:r>
+      <w:proofErr w:type="spellEnd"/>
+      <w:r>
+        <w:rPr>
+          <w:rFonts w:ascii="Roboto" w:hAnsi="Roboto"/>
+        </w:rPr>
+        <w:t xml:space="preserve"> to affect the radio network configuration.</w:t>
+      </w:r>
     </w:p>
     <w:p>
       <w:pPr>
-        <w:rPr>
-          <w:rFonts w:ascii="Arial" w:eastAsia="Arial" w:hAnsi="Arial" w:cs="Arial"/>
-        </w:rPr>
-      </w:pPr>
-      <w:r>
-        <w:rPr>
-          <w:rFonts w:ascii="Arial" w:eastAsia="Arial" w:hAnsi="Arial" w:cs="Arial"/>
-        </w:rPr>
-        <w:t xml:space="preserve">The </w:t>
-      </w:r>
-      <w:r>
-        <w:rPr>
-          <w:rFonts w:ascii="Arial" w:eastAsia="Arial" w:hAnsi="Arial" w:cs="Arial"/>
-        </w:rPr>
-        <w:t xml:space="preserve">O-RAN architecture includes the Radio Intelligence Controllers (RICs), which consists of the Non-RT RIC and the Near-RT RIC, to optimize radio resource management of gNB components. The Non-RT RIC is embedded in the Service and Management Orchestration function and hosts </w:t>
+        <w:pStyle w:val="NormalWeb"/>
+        <w:shd w:val="clear" w:color="auto" w:fill="FFFFFF"/>
+        <w:spacing w:before="0" w:beforeAutospacing="0" w:after="240" w:afterAutospacing="0"/>
+        <w:rPr>
+          <w:rFonts w:ascii="Roboto" w:hAnsi="Roboto"/>
+        </w:rPr>
+      </w:pPr>
+      <w:r>
+        <w:rPr>
+          <w:rFonts w:ascii="Roboto" w:hAnsi="Roboto"/>
+        </w:rPr>
+        <w:t xml:space="preserve">The O-RAN architecture includes the Radio Intelligence Controllers (RICs), which consists of the </w:t>
+      </w:r>
+      <w:r>
+        <w:rPr>
+          <w:rFonts w:ascii="Roboto" w:hAnsi="Roboto"/>
+          <w:highlight w:val="yellow"/>
+        </w:rPr>
+        <w:t>Non-Real-Time R</w:t>
+      </w:r>
+      <w:r>
+        <w:rPr>
+          <w:rFonts w:ascii="Roboto" w:hAnsi="Roboto"/>
+          <w:highlight w:val="yellow"/>
+        </w:rPr>
+        <w:t xml:space="preserve">adio </w:t>
+      </w:r>
+      <w:r>
+        <w:rPr>
+          <w:rFonts w:ascii="Roboto" w:hAnsi="Roboto"/>
+          <w:highlight w:val="yellow"/>
+        </w:rPr>
+        <w:t>I</w:t>
+      </w:r>
+      <w:r>
+        <w:rPr>
+          <w:rFonts w:ascii="Roboto" w:hAnsi="Roboto"/>
+          <w:highlight w:val="yellow"/>
+        </w:rPr>
+        <w:t xml:space="preserve">ntelligent </w:t>
+      </w:r>
+      <w:r>
+        <w:rPr>
+          <w:rFonts w:ascii="Roboto" w:hAnsi="Roboto"/>
+          <w:highlight w:val="yellow"/>
+        </w:rPr>
+        <w:t>C</w:t>
+      </w:r>
+      <w:r>
+        <w:rPr>
+          <w:rFonts w:ascii="Roboto" w:hAnsi="Roboto"/>
+          <w:highlight w:val="yellow"/>
+        </w:rPr>
+        <w:t>ontroller</w:t>
+      </w:r>
+      <w:r>
+        <w:rPr>
+          <w:rFonts w:ascii="Roboto" w:hAnsi="Roboto"/>
+          <w:highlight w:val="yellow"/>
+        </w:rPr>
+        <w:t xml:space="preserve"> (</w:t>
+      </w:r>
+      <w:r>
+        <w:rPr>
+          <w:rFonts w:ascii="Roboto" w:hAnsi="Roboto"/>
+          <w:highlight w:val="yellow"/>
+        </w:rPr>
+        <w:t>Non-RT RIC</w:t>
+      </w:r>
+      <w:r>
+        <w:rPr>
+          <w:rFonts w:ascii="Roboto" w:hAnsi="Roboto"/>
+          <w:highlight w:val="yellow"/>
+        </w:rPr>
+        <w:t>)</w:t>
+      </w:r>
+      <w:r>
+        <w:rPr>
+          <w:rFonts w:ascii="Roboto" w:hAnsi="Roboto"/>
+        </w:rPr>
+        <w:t xml:space="preserve"> and the </w:t>
+      </w:r>
+      <w:r>
+        <w:rPr>
+          <w:rFonts w:ascii="Roboto" w:hAnsi="Roboto"/>
+          <w:highlight w:val="yellow"/>
+        </w:rPr>
+        <w:t>Near-Real-Time R</w:t>
+      </w:r>
+      <w:r>
+        <w:rPr>
+          <w:rFonts w:ascii="Roboto" w:hAnsi="Roboto"/>
+          <w:highlight w:val="yellow"/>
+        </w:rPr>
+        <w:t xml:space="preserve">adio </w:t>
+      </w:r>
+      <w:r>
+        <w:rPr>
+          <w:rFonts w:ascii="Roboto" w:hAnsi="Roboto"/>
+          <w:highlight w:val="yellow"/>
+        </w:rPr>
+        <w:t>I</w:t>
+      </w:r>
+      <w:r>
+        <w:rPr>
+          <w:rFonts w:ascii="Roboto" w:hAnsi="Roboto"/>
+          <w:highlight w:val="yellow"/>
+        </w:rPr>
+        <w:t xml:space="preserve">ntelligent </w:t>
+      </w:r>
+      <w:r>
+        <w:rPr>
+          <w:rFonts w:ascii="Roboto" w:hAnsi="Roboto"/>
+          <w:highlight w:val="yellow"/>
+        </w:rPr>
+        <w:t>C</w:t>
+      </w:r>
+      <w:r>
+        <w:rPr>
+          <w:rFonts w:ascii="Roboto" w:hAnsi="Roboto"/>
+          <w:highlight w:val="yellow"/>
+        </w:rPr>
+        <w:t>ontroller</w:t>
+      </w:r>
+      <w:r>
+        <w:rPr>
+          <w:rFonts w:ascii="Roboto" w:hAnsi="Roboto"/>
+          <w:highlight w:val="yellow"/>
+        </w:rPr>
+        <w:t xml:space="preserve"> (</w:t>
+      </w:r>
+      <w:r>
+        <w:rPr>
+          <w:rFonts w:ascii="Roboto" w:hAnsi="Roboto"/>
+          <w:highlight w:val="yellow"/>
+        </w:rPr>
+        <w:t>Near-RT RIC</w:t>
+      </w:r>
+      <w:r>
+        <w:rPr>
+          <w:rFonts w:ascii="Roboto" w:hAnsi="Roboto"/>
+        </w:rPr>
+        <w:t>)</w:t>
+      </w:r>
+      <w:r>
+        <w:rPr>
+          <w:rFonts w:ascii="Roboto" w:hAnsi="Roboto"/>
+        </w:rPr>
+        <w:t xml:space="preserve">, to optimize radio resource management of </w:t>
       </w:r>
       <w:proofErr w:type="spellStart"/>
       <w:r>
         <w:rPr>
-          <w:rFonts w:ascii="Arial" w:eastAsia="Arial" w:hAnsi="Arial" w:cs="Arial"/>
+          <w:rFonts w:ascii="Roboto" w:hAnsi="Roboto"/>
+        </w:rPr>
+        <w:t>gNB</w:t>
+      </w:r>
+      <w:proofErr w:type="spellEnd"/>
+      <w:r>
+        <w:rPr>
+          <w:rFonts w:ascii="Roboto" w:hAnsi="Roboto"/>
+        </w:rPr>
+        <w:t xml:space="preserve"> components. The Non-RT RIC is embedded in the </w:t>
+      </w:r>
+      <w:r>
+        <w:rPr>
+          <w:rFonts w:ascii="Roboto" w:hAnsi="Roboto"/>
+          <w:highlight w:val="yellow"/>
+        </w:rPr>
+        <w:t>Service and Management Orchestration</w:t>
+      </w:r>
+      <w:r>
+        <w:rPr>
+          <w:rFonts w:ascii="Roboto" w:hAnsi="Roboto"/>
+        </w:rPr>
+        <w:t xml:space="preserve"> </w:t>
+      </w:r>
+      <w:r>
+        <w:rPr>
+          <w:rFonts w:ascii="Roboto" w:hAnsi="Roboto"/>
+          <w:highlight w:val="yellow"/>
+        </w:rPr>
+        <w:t>(SMO)</w:t>
+      </w:r>
+      <w:r>
+        <w:rPr>
+          <w:rFonts w:ascii="Roboto" w:hAnsi="Roboto"/>
+        </w:rPr>
+        <w:t xml:space="preserve"> </w:t>
+      </w:r>
+      <w:r>
+        <w:rPr>
+          <w:rFonts w:ascii="Roboto" w:hAnsi="Roboto"/>
+          <w:highlight w:val="yellow"/>
+        </w:rPr>
+        <w:t>framework</w:t>
+      </w:r>
+      <w:r>
+        <w:rPr>
+          <w:rFonts w:ascii="Roboto" w:hAnsi="Roboto"/>
+        </w:rPr>
+        <w:t xml:space="preserve"> and hosts </w:t>
+      </w:r>
+      <w:proofErr w:type="spellStart"/>
+      <w:r>
+        <w:rPr>
+          <w:rFonts w:ascii="Roboto" w:hAnsi="Roboto"/>
         </w:rPr>
         <w:t>rApps</w:t>
       </w:r>
       <w:proofErr w:type="spellEnd"/>
       <w:r>
         <w:rPr>
-          <w:rFonts w:ascii="Arial" w:eastAsia="Arial" w:hAnsi="Arial" w:cs="Arial"/>
-        </w:rPr>
-        <w:t xml:space="preserve"> to provide policy-based guidance, machine learning model management and enrichment information to the Near-RT RIC function for the purpose of RAN optimization. The Near-RT RIC is a logical function that enables near real-time control and optimization of the functions and resources of gNB components CU-CP, CU-UP and DU, steered via the policies and enrichment data provided from the Non-RT RIC. </w:t>
+          <w:rFonts w:ascii="Roboto" w:hAnsi="Roboto"/>
+        </w:rPr>
+        <w:t xml:space="preserve"> to provide policy-based guidance, machine learning model management and enrichment information to the Near-RT RIC function for the purpose of RAN optimization. The Near-RT RIC is a logical function </w:t>
+      </w:r>
+      <w:r>
+        <w:rPr>
+          <w:rFonts w:ascii="Roboto" w:hAnsi="Roboto"/>
+          <w:highlight w:val="yellow"/>
+        </w:rPr>
+        <w:t>that</w:t>
+      </w:r>
+      <w:r>
+        <w:rPr>
+          <w:rFonts w:ascii="Roboto" w:hAnsi="Roboto"/>
+          <w:highlight w:val="yellow"/>
+        </w:rPr>
+        <w:t xml:space="preserve"> hosts </w:t>
+      </w:r>
+      <w:proofErr w:type="spellStart"/>
+      <w:r>
+        <w:rPr>
+          <w:rFonts w:ascii="Roboto" w:hAnsi="Roboto"/>
+          <w:highlight w:val="yellow"/>
+        </w:rPr>
+        <w:t>xApps</w:t>
+      </w:r>
+      <w:proofErr w:type="spellEnd"/>
+      <w:r>
+        <w:rPr>
+          <w:rFonts w:ascii="Roboto" w:hAnsi="Roboto"/>
+          <w:highlight w:val="yellow"/>
+        </w:rPr>
+        <w:t xml:space="preserve"> and</w:t>
+      </w:r>
+      <w:r>
+        <w:rPr>
+          <w:rFonts w:ascii="Roboto" w:hAnsi="Roboto"/>
+        </w:rPr>
+        <w:t xml:space="preserve"> </w:t>
+      </w:r>
+      <w:r>
+        <w:rPr>
+          <w:rFonts w:ascii="Roboto" w:hAnsi="Roboto"/>
+        </w:rPr>
+        <w:t xml:space="preserve">enables near real-time control and optimization of the functions and resources of </w:t>
+      </w:r>
+      <w:proofErr w:type="spellStart"/>
+      <w:r>
+        <w:rPr>
+          <w:rFonts w:ascii="Roboto" w:hAnsi="Roboto"/>
+        </w:rPr>
+        <w:t>gNB</w:t>
+      </w:r>
+      <w:proofErr w:type="spellEnd"/>
+      <w:r>
+        <w:rPr>
+          <w:rFonts w:ascii="Roboto" w:hAnsi="Roboto"/>
+        </w:rPr>
+        <w:t xml:space="preserve"> components </w:t>
+      </w:r>
+      <w:r>
+        <w:rPr>
+          <w:rFonts w:ascii="Roboto" w:hAnsi="Roboto"/>
+          <w:highlight w:val="yellow"/>
+        </w:rPr>
+        <w:t>O-</w:t>
+      </w:r>
+      <w:r>
+        <w:rPr>
+          <w:rFonts w:ascii="Roboto" w:hAnsi="Roboto"/>
+        </w:rPr>
+        <w:t xml:space="preserve">CU-CP, </w:t>
+      </w:r>
+      <w:r>
+        <w:rPr>
+          <w:rFonts w:ascii="Roboto" w:hAnsi="Roboto"/>
+          <w:highlight w:val="yellow"/>
+        </w:rPr>
+        <w:t>O-</w:t>
+      </w:r>
+      <w:r>
+        <w:rPr>
+          <w:rFonts w:ascii="Roboto" w:hAnsi="Roboto"/>
+        </w:rPr>
+        <w:t xml:space="preserve">CU-UP and </w:t>
+      </w:r>
+      <w:r>
+        <w:rPr>
+          <w:rFonts w:ascii="Roboto" w:hAnsi="Roboto"/>
+          <w:highlight w:val="yellow"/>
+        </w:rPr>
+        <w:t>O-</w:t>
+      </w:r>
+      <w:r>
+        <w:rPr>
+          <w:rFonts w:ascii="Roboto" w:hAnsi="Roboto"/>
+        </w:rPr>
+        <w:t xml:space="preserve">DU, steered via the policies and enrichment data provided from the </w:t>
+      </w:r>
+      <w:proofErr w:type="gramStart"/>
+      <w:r>
+        <w:rPr>
+          <w:rFonts w:ascii="Roboto" w:hAnsi="Roboto"/>
+        </w:rPr>
+        <w:t>Non-RT RIC</w:t>
+      </w:r>
+      <w:proofErr w:type="gramEnd"/>
+      <w:r>
+        <w:rPr>
+          <w:rFonts w:ascii="Roboto" w:hAnsi="Roboto"/>
+        </w:rPr>
+        <w:t>.</w:t>
       </w:r>
     </w:p>
     <w:p>
       <w:pPr>
-        <w:rPr>
-          <w:rFonts w:ascii="Arial" w:eastAsia="Arial" w:hAnsi="Arial" w:cs="Arial"/>
-        </w:rPr>
-      </w:pPr>
+        <w:pStyle w:val="NormalWeb"/>
+        <w:shd w:val="clear" w:color="auto" w:fill="FFFFFF"/>
+        <w:spacing w:before="0" w:beforeAutospacing="0" w:after="240" w:afterAutospacing="0"/>
+        <w:rPr>
+          <w:rFonts w:ascii="Roboto" w:hAnsi="Roboto"/>
+        </w:rPr>
+      </w:pPr>
+      <w:proofErr w:type="spellStart"/>
+      <w:r>
+        <w:rPr>
+          <w:rFonts w:ascii="Roboto" w:hAnsi="Roboto"/>
+        </w:rPr>
+        <w:t>xApps</w:t>
+      </w:r>
+      <w:proofErr w:type="spellEnd"/>
+      <w:r>
+        <w:rPr>
+          <w:rFonts w:ascii="Roboto" w:hAnsi="Roboto"/>
+        </w:rPr>
+        <w:t xml:space="preserve"> are applications designed to run on the Near-RT RIC to provide the desired RAN functionality. </w:t>
+      </w:r>
+      <w:proofErr w:type="spellStart"/>
+      <w:r>
+        <w:rPr>
+          <w:rFonts w:ascii="Roboto" w:hAnsi="Roboto"/>
+        </w:rPr>
+        <w:t>xApps</w:t>
+      </w:r>
+      <w:proofErr w:type="spellEnd"/>
+      <w:r>
+        <w:rPr>
+          <w:rFonts w:ascii="Roboto" w:hAnsi="Roboto"/>
+        </w:rPr>
+        <w:t xml:space="preserve"> are independent of the Near-RT RIC and may be provided by any third party. </w:t>
+      </w:r>
+      <w:proofErr w:type="spellStart"/>
+      <w:r>
+        <w:rPr>
+          <w:rFonts w:ascii="Roboto" w:hAnsi="Roboto"/>
+        </w:rPr>
+        <w:t>xApps</w:t>
+      </w:r>
+      <w:proofErr w:type="spellEnd"/>
+      <w:r>
+        <w:rPr>
+          <w:rFonts w:ascii="Roboto" w:hAnsi="Roboto"/>
+        </w:rPr>
+        <w:t xml:space="preserve"> on the Near-RT RIC can collect near real-time information from </w:t>
+      </w:r>
+      <w:proofErr w:type="spellStart"/>
+      <w:r>
+        <w:rPr>
+          <w:rFonts w:ascii="Roboto" w:hAnsi="Roboto"/>
+        </w:rPr>
+        <w:t>gNB</w:t>
+      </w:r>
+      <w:proofErr w:type="spellEnd"/>
+      <w:r>
+        <w:rPr>
+          <w:rFonts w:ascii="Roboto" w:hAnsi="Roboto"/>
+        </w:rPr>
+        <w:t xml:space="preserve"> components (</w:t>
+      </w:r>
+      <w:r>
+        <w:rPr>
+          <w:rFonts w:ascii="Roboto" w:hAnsi="Roboto"/>
+          <w:highlight w:val="yellow"/>
+        </w:rPr>
+        <w:t>O-</w:t>
+      </w:r>
+      <w:r>
+        <w:rPr>
+          <w:rFonts w:ascii="Roboto" w:hAnsi="Roboto"/>
+        </w:rPr>
+        <w:t xml:space="preserve">CU-CP, </w:t>
+      </w:r>
+      <w:r>
+        <w:rPr>
+          <w:rFonts w:ascii="Roboto" w:hAnsi="Roboto"/>
+          <w:highlight w:val="yellow"/>
+        </w:rPr>
+        <w:t>O-</w:t>
+      </w:r>
+      <w:r>
+        <w:rPr>
+          <w:rFonts w:ascii="Roboto" w:hAnsi="Roboto"/>
+        </w:rPr>
+        <w:t xml:space="preserve">CU-UP and </w:t>
+      </w:r>
+      <w:r>
+        <w:rPr>
+          <w:rFonts w:ascii="Roboto" w:hAnsi="Roboto"/>
+          <w:highlight w:val="yellow"/>
+        </w:rPr>
+        <w:t>O-</w:t>
+      </w:r>
+      <w:r>
+        <w:rPr>
+          <w:rFonts w:ascii="Roboto" w:hAnsi="Roboto"/>
+        </w:rPr>
+        <w:t>DU) and influence behavior of those components thereby impacting 5G base station performance and delivery of services to a group of UEs or a single UE.</w:t>
+      </w:r>
     </w:p>
     <w:p>
       <w:pPr>
-        <w:rPr>
-          <w:rFonts w:ascii="Arial" w:eastAsia="Arial" w:hAnsi="Arial" w:cs="Arial"/>
-        </w:rPr>
-      </w:pPr>
-      <w:r>
-        <w:rPr>
-          <w:rFonts w:ascii="Arial" w:eastAsia="Arial" w:hAnsi="Arial" w:cs="Arial"/>
-        </w:rPr>
-        <w:t xml:space="preserve">xApps are applications designed to run on the Near-RT RIC to provide the desired RAN functionality. xApps are independent of the Near-RT RIC and may be provided by any third party. xApps on the Near-RT RIC can collect near real-time information from gNB components (CU-CP, CU-UP and DU) and influence behavior of those components thereby impacting </w:t>
-      </w:r>
-      <w:r>
-        <w:rPr>
-          <w:rFonts w:ascii="Arial" w:eastAsia="Arial" w:hAnsi="Arial" w:cs="Arial"/>
-        </w:rPr>
-        <w:t xml:space="preserve">5G </w:t>
-      </w:r>
-      <w:r>
-        <w:rPr>
-          <w:rFonts w:ascii="Arial" w:eastAsia="Arial" w:hAnsi="Arial" w:cs="Arial"/>
-        </w:rPr>
-        <w:t>base station</w:t>
-      </w:r>
-      <w:r>
-        <w:rPr>
-          <w:rFonts w:ascii="Arial" w:eastAsia="Arial" w:hAnsi="Arial" w:cs="Arial"/>
-        </w:rPr>
-        <w:t xml:space="preserve"> performance and delivery of services to a group of UEs or a single UE. </w:t>
+        <w:pStyle w:val="NormalWeb"/>
+        <w:shd w:val="clear" w:color="auto" w:fill="FFFFFF"/>
+        <w:spacing w:before="0" w:beforeAutospacing="0" w:after="240" w:afterAutospacing="0"/>
+        <w:rPr>
+          <w:rFonts w:ascii="Roboto" w:hAnsi="Roboto"/>
+        </w:rPr>
+      </w:pPr>
+      <w:r>
+        <w:rPr>
+          <w:rFonts w:ascii="Roboto" w:hAnsi="Roboto"/>
+        </w:rPr>
+        <w:t xml:space="preserve">A compromise of an </w:t>
+      </w:r>
+      <w:proofErr w:type="spellStart"/>
+      <w:r>
+        <w:rPr>
+          <w:rFonts w:ascii="Roboto" w:hAnsi="Roboto"/>
+        </w:rPr>
+        <w:t>xApp</w:t>
+      </w:r>
+      <w:proofErr w:type="spellEnd"/>
+      <w:r>
+        <w:rPr>
+          <w:rFonts w:ascii="Roboto" w:hAnsi="Roboto"/>
+        </w:rPr>
+        <w:t xml:space="preserve"> (or through </w:t>
+      </w:r>
+      <w:proofErr w:type="spellStart"/>
+      <w:r>
+        <w:rPr>
+          <w:rFonts w:ascii="Roboto" w:hAnsi="Roboto"/>
+        </w:rPr>
+        <w:t>xApp</w:t>
+      </w:r>
+      <w:proofErr w:type="spellEnd"/>
+      <w:r>
+        <w:rPr>
+          <w:rFonts w:ascii="Roboto" w:hAnsi="Roboto"/>
+        </w:rPr>
+        <w:t xml:space="preserve"> Agent) can potentially lead to unauthorized changes in a CU or DU via E2 Interface.</w:t>
       </w:r>
     </w:p>
     <w:p>
       <w:pPr>
         <w:rPr>
           <w:rFonts w:ascii="Arial" w:eastAsia="Arial" w:hAnsi="Arial" w:cs="Arial"/>
+          <w:lang w:val="en"/>
         </w:rPr>
       </w:pPr>
     </w:p>
@@ -186,55 +925,11 @@
       <w:pPr>
         <w:rPr>
           <w:rFonts w:ascii="Arial" w:eastAsia="Arial" w:hAnsi="Arial" w:cs="Arial"/>
-        </w:rPr>
-      </w:pPr>
-      <w:r>
-        <w:rPr>
-          <w:rFonts w:ascii="Arial" w:eastAsia="Arial" w:hAnsi="Arial" w:cs="Arial"/>
-        </w:rPr>
-        <w:t xml:space="preserve"> A compromise of an </w:t>
-      </w:r>
-      <w:proofErr w:type="spellStart"/>
-      <w:r>
-        <w:rPr>
-          <w:rFonts w:ascii="Arial" w:eastAsia="Arial" w:hAnsi="Arial" w:cs="Arial"/>
-        </w:rPr>
-        <w:t>xApp</w:t>
-      </w:r>
-      <w:proofErr w:type="spellEnd"/>
-      <w:r>
-        <w:rPr>
-          <w:rFonts w:ascii="Arial" w:eastAsia="Arial" w:hAnsi="Arial" w:cs="Arial"/>
-        </w:rPr>
-        <w:t xml:space="preserve"> (or </w:t>
-      </w:r>
-      <w:r>
-        <w:rPr>
-          <w:rFonts w:ascii="Arial" w:eastAsia="Arial" w:hAnsi="Arial" w:cs="Arial"/>
-          <w:highlight w:val="magenta"/>
-        </w:rPr>
-        <w:t>through</w:t>
-      </w:r>
-      <w:r>
-        <w:rPr>
-          <w:rFonts w:ascii="Arial" w:eastAsia="Arial" w:hAnsi="Arial" w:cs="Arial"/>
-        </w:rPr>
-        <w:t xml:space="preserve"> </w:t>
-      </w:r>
-      <w:proofErr w:type="spellStart"/>
-      <w:r>
-        <w:rPr>
-          <w:rFonts w:ascii="Arial" w:eastAsia="Arial" w:hAnsi="Arial" w:cs="Arial"/>
-        </w:rPr>
-        <w:t>xApp</w:t>
-      </w:r>
-      <w:proofErr w:type="spellEnd"/>
-      <w:r>
-        <w:rPr>
-          <w:rFonts w:ascii="Arial" w:eastAsia="Arial" w:hAnsi="Arial" w:cs="Arial"/>
-        </w:rPr>
-        <w:t xml:space="preserve"> Agent) can potentially lead to unauthorized changes in a CU or DU via E2 Interface. </w:t>
-      </w:r>
+          <w:sz w:val="21"/>
+          <w:szCs w:val="21"/>
+          <w:lang w:val="en"/>
+        </w:rPr>
+      </w:pPr>
     </w:p>
     <w:p>
       <w:pPr>
@@ -242,24 +937,11 @@
           <w:rFonts w:ascii="Arial" w:eastAsia="Arial" w:hAnsi="Arial" w:cs="Arial"/>
         </w:rPr>
       </w:pPr>
-    </w:p>
-    <w:p>
-      <w:pPr>
-        <w:rPr>
-          <w:rFonts w:ascii="Arial" w:eastAsia="Arial" w:hAnsi="Arial" w:cs="Arial"/>
-        </w:rPr>
-      </w:pPr>
-      <w:r>
-        <w:rPr>
-          <w:rFonts w:ascii="Arial" w:eastAsia="Arial" w:hAnsi="Arial" w:cs="Arial"/>
-        </w:rPr>
-        <w:t>Labelling</w:t>
-      </w:r>
-      <w:r>
-        <w:rPr>
-          <w:rFonts w:ascii="Arial" w:eastAsia="Arial" w:hAnsi="Arial" w:cs="Arial"/>
-        </w:rPr>
-        <w:t>:</w:t>
+      <w:r>
+        <w:rPr>
+          <w:rFonts w:ascii="Arial" w:eastAsia="Arial" w:hAnsi="Arial" w:cs="Arial"/>
+        </w:rPr>
+        <w:t>Labelling:</w:t>
       </w:r>
     </w:p>
     <w:p>
@@ -271,14 +953,19 @@
         </w:numPr>
         <w:rPr>
           <w:rFonts w:ascii="Arial" w:eastAsia="Arial" w:hAnsi="Arial" w:cs="Arial"/>
-          <w:lang w:val="fr-FR"/>
-        </w:rPr>
-      </w:pPr>
-      <w:r>
-        <w:rPr>
-          <w:rFonts w:ascii="Arial" w:eastAsia="Arial" w:hAnsi="Arial" w:cs="Arial"/>
-        </w:rPr>
-        <w:t>Sub-</w:t>
+        </w:rPr>
+      </w:pPr>
+      <w:r>
+        <w:rPr>
+          <w:rFonts w:ascii="Arial" w:eastAsia="Arial" w:hAnsi="Arial" w:cs="Arial"/>
+        </w:rPr>
+        <w:t>Sub</w:t>
+      </w:r>
+      <w:r>
+        <w:rPr>
+          <w:rFonts w:ascii="Arial" w:eastAsia="Arial" w:hAnsi="Arial" w:cs="Arial"/>
+        </w:rPr>
+        <w:t>-</w:t>
       </w:r>
       <w:r>
         <w:rPr>
@@ -290,19 +977,7 @@
         <w:rPr>
           <w:rFonts w:ascii="Arial" w:eastAsia="Arial" w:hAnsi="Arial" w:cs="Arial"/>
         </w:rPr>
-        <w:t>echnique</w:t>
-      </w:r>
-      <w:r>
-        <w:rPr>
-          <w:rFonts w:ascii="Arial" w:eastAsia="Arial" w:hAnsi="Arial" w:cs="Arial"/>
-        </w:rPr>
-        <w:t>(s)</w:t>
-      </w:r>
-      <w:r>
-        <w:rPr>
-          <w:rFonts w:ascii="Arial" w:eastAsia="Arial" w:hAnsi="Arial" w:cs="Arial"/>
-        </w:rPr>
-        <w:t xml:space="preserve">: </w:t>
+        <w:t xml:space="preserve">echniques: </w:t>
       </w:r>
       <w:r>
         <w:rPr>
@@ -332,7 +1007,7 @@
         <w:rPr>
           <w:rFonts w:ascii="Arial" w:eastAsia="Arial" w:hAnsi="Arial" w:cs="Arial"/>
         </w:rPr>
-        <w:t xml:space="preserve">Tactics:  </w:t>
+        <w:t xml:space="preserve">Tactics: </w:t>
       </w:r>
       <w:r>
         <w:rPr>
@@ -370,27 +1045,47 @@
         </w:numPr>
         <w:rPr>
           <w:rFonts w:ascii="Arial" w:eastAsia="Arial" w:hAnsi="Arial" w:cs="Arial"/>
-          <w:lang w:val="fr-FR"/>
-        </w:rPr>
-      </w:pPr>
-      <w:r>
-        <w:rPr>
-          <w:rFonts w:ascii="Arial" w:eastAsia="Arial" w:hAnsi="Arial" w:cs="Arial"/>
-          <w:lang w:val="fr-FR"/>
-        </w:rPr>
-        <w:t>Architecture Segment</w:t>
-      </w:r>
-      <w:r>
-        <w:rPr>
-          <w:rFonts w:ascii="Arial" w:eastAsia="Arial" w:hAnsi="Arial" w:cs="Arial"/>
-          <w:lang w:val="fr-FR"/>
-        </w:rPr>
-        <w:t xml:space="preserve">: </w:t>
-      </w:r>
-      <w:r>
-        <w:rPr>
-          <w:rFonts w:ascii="Arial" w:eastAsia="Arial" w:hAnsi="Arial" w:cs="Arial"/>
-          <w:lang w:val="fr-FR"/>
+        </w:rPr>
+      </w:pPr>
+      <w:r>
+        <w:rPr>
+          <w:rFonts w:ascii="Arial" w:eastAsia="Arial" w:hAnsi="Arial" w:cs="Arial"/>
+        </w:rPr>
+        <w:t>A</w:t>
+      </w:r>
+      <w:r>
+        <w:rPr>
+          <w:rFonts w:ascii="Arial" w:eastAsia="Arial" w:hAnsi="Arial" w:cs="Arial"/>
+        </w:rPr>
+        <w:t>rchitecture</w:t>
+      </w:r>
+      <w:r>
+        <w:rPr>
+          <w:rFonts w:ascii="Arial" w:eastAsia="Arial" w:hAnsi="Arial" w:cs="Arial"/>
+        </w:rPr>
+        <w:t xml:space="preserve"> </w:t>
+      </w:r>
+      <w:r>
+        <w:rPr>
+          <w:rFonts w:ascii="Arial" w:eastAsia="Arial" w:hAnsi="Arial" w:cs="Arial"/>
+        </w:rPr>
+        <w:t>S</w:t>
+      </w:r>
+      <w:r>
+        <w:rPr>
+          <w:rFonts w:ascii="Arial" w:eastAsia="Arial" w:hAnsi="Arial" w:cs="Arial"/>
+        </w:rPr>
+        <w:t>egment</w:t>
+      </w:r>
+      <w:r>
+        <w:rPr>
+          <w:rFonts w:ascii="Arial" w:eastAsia="Arial" w:hAnsi="Arial" w:cs="Arial"/>
+        </w:rPr>
+        <w:t xml:space="preserve">:  </w:t>
+      </w:r>
+      <w:r>
+        <w:rPr>
+          <w:rFonts w:ascii="Arial" w:eastAsia="Arial" w:hAnsi="Arial" w:cs="Arial"/>
         </w:rPr>
         <w:t>RAN</w:t>
       </w:r>
@@ -404,36 +1099,44 @@
         </w:numPr>
         <w:rPr>
           <w:rFonts w:ascii="Arial" w:eastAsia="Arial" w:hAnsi="Arial" w:cs="Arial"/>
-          <w:lang w:val="fr-FR"/>
-        </w:rPr>
-      </w:pPr>
-      <w:r>
-        <w:rPr>
-          <w:rFonts w:ascii="Arial" w:eastAsia="Arial" w:hAnsi="Arial" w:cs="Arial"/>
-          <w:lang w:val="fr-FR"/>
-        </w:rPr>
-        <w:t xml:space="preserve">Platforms: </w:t>
-      </w:r>
-      <w:r>
-        <w:rPr>
-          <w:rFonts w:ascii="Arial" w:eastAsia="Arial" w:hAnsi="Arial" w:cs="Arial"/>
-          <w:lang w:val="fr-FR"/>
-        </w:rPr>
-        <w:t xml:space="preserve">5G </w:t>
-      </w:r>
-      <w:r>
-        <w:rPr>
-          <w:rFonts w:ascii="Arial" w:eastAsia="Arial" w:hAnsi="Arial" w:cs="Arial"/>
-          <w:lang w:val="fr-FR"/>
-        </w:rPr>
-        <w:t>Network</w:t>
-      </w:r>
-      <w:r>
-        <w:rPr>
-          <w:rFonts w:ascii="Arial" w:eastAsia="Arial" w:hAnsi="Arial" w:cs="Arial"/>
-          <w:lang w:val="fr-FR"/>
-        </w:rPr>
-        <w:t xml:space="preserve"> </w:t>
+        </w:rPr>
+      </w:pPr>
+      <w:r>
+        <w:rPr>
+          <w:rFonts w:ascii="Arial" w:eastAsia="Arial" w:hAnsi="Arial" w:cs="Arial"/>
+        </w:rPr>
+        <w:t>Platform</w:t>
+      </w:r>
+      <w:r>
+        <w:rPr>
+          <w:rFonts w:ascii="Arial" w:eastAsia="Arial" w:hAnsi="Arial" w:cs="Arial"/>
+        </w:rPr>
+        <w:t>(</w:t>
+      </w:r>
+      <w:r>
+        <w:rPr>
+          <w:rFonts w:ascii="Arial" w:eastAsia="Arial" w:hAnsi="Arial" w:cs="Arial"/>
+        </w:rPr>
+        <w:t>s</w:t>
+      </w:r>
+      <w:r>
+        <w:rPr>
+          <w:rFonts w:ascii="Arial" w:eastAsia="Arial" w:hAnsi="Arial" w:cs="Arial"/>
+        </w:rPr>
+        <w:t>)</w:t>
+      </w:r>
+      <w:r>
+        <w:rPr>
+          <w:rFonts w:ascii="Arial" w:eastAsia="Arial" w:hAnsi="Arial" w:cs="Arial"/>
+        </w:rPr>
+        <w:t xml:space="preserve">: </w:t>
+      </w:r>
+      <w:r>
+        <w:rPr>
+          <w:rFonts w:ascii="Arial" w:eastAsia="Arial" w:hAnsi="Arial" w:cs="Arial"/>
+          <w:highlight w:val="yellow"/>
+        </w:rPr>
+        <w:t>O-RAN</w:t>
       </w:r>
     </w:p>
     <w:p>
@@ -445,42 +1148,39 @@
         </w:numPr>
         <w:rPr>
           <w:rFonts w:ascii="Arial" w:eastAsia="Arial" w:hAnsi="Arial" w:cs="Arial"/>
-          <w:lang w:val="fr-FR"/>
-        </w:rPr>
-      </w:pPr>
-      <w:r>
-        <w:rPr>
-          <w:rFonts w:ascii="Arial" w:eastAsia="Arial" w:hAnsi="Arial" w:cs="Arial"/>
-          <w:lang w:val="fr-FR"/>
-        </w:rPr>
-        <w:t>Permission</w:t>
-      </w:r>
-      <w:r>
-        <w:rPr>
-          <w:rFonts w:ascii="Arial" w:eastAsia="Arial" w:hAnsi="Arial" w:cs="Arial"/>
-          <w:lang w:val="fr-FR"/>
-        </w:rPr>
-        <w:t xml:space="preserve">s </w:t>
-      </w:r>
-      <w:r>
-        <w:rPr>
-          <w:rFonts w:ascii="Arial" w:eastAsia="Arial" w:hAnsi="Arial" w:cs="Arial"/>
-        </w:rPr>
-        <w:t>required</w:t>
-      </w:r>
-      <w:r>
-        <w:rPr>
-          <w:rFonts w:ascii="Arial" w:eastAsia="Arial" w:hAnsi="Arial" w:cs="Arial"/>
-          <w:lang w:val="fr-FR"/>
-        </w:rPr>
-        <w:t xml:space="preserve">:  </w:t>
-      </w:r>
-      <w:r>
-        <w:rPr>
-          <w:rFonts w:ascii="Arial" w:eastAsia="Arial" w:hAnsi="Arial" w:cs="Arial"/>
-          <w:lang w:val="fr-FR"/>
-        </w:rPr>
-        <w:t>None</w:t>
+        </w:rPr>
+      </w:pPr>
+      <w:r>
+        <w:rPr>
+          <w:rFonts w:ascii="Arial" w:eastAsia="Arial" w:hAnsi="Arial" w:cs="Arial"/>
+        </w:rPr>
+        <w:t xml:space="preserve">Access </w:t>
+      </w:r>
+      <w:r>
+        <w:rPr>
+          <w:rFonts w:ascii="Arial" w:eastAsia="Arial" w:hAnsi="Arial" w:cs="Arial"/>
+        </w:rPr>
+        <w:t xml:space="preserve">type </w:t>
+      </w:r>
+      <w:r>
+        <w:rPr>
+          <w:rFonts w:ascii="Arial" w:eastAsia="Arial" w:hAnsi="Arial" w:cs="Arial"/>
+        </w:rPr>
+        <w:t xml:space="preserve">required: </w:t>
+      </w:r>
+      <w:commentRangeStart w:id="0"/>
+      <w:r>
+        <w:rPr>
+          <w:rFonts w:ascii="Arial" w:eastAsia="Arial" w:hAnsi="Arial" w:cs="Arial"/>
+        </w:rPr>
+        <w:t>User/NPE/Administrative access</w:t>
+      </w:r>
+      <w:commentRangeEnd w:id="0"/>
+      <w:r>
+        <w:rPr>
+          <w:rStyle w:val="CommentReference"/>
+        </w:rPr>
+        <w:commentReference w:id="0"/>
       </w:r>
     </w:p>
     <w:p>
@@ -498,6 +1198,7 @@
         <w:rPr>
           <w:rFonts w:ascii="Arial" w:eastAsia="Arial" w:hAnsi="Arial" w:cs="Arial"/>
         </w:rPr>
+        <w:lastRenderedPageBreak/>
         <w:t xml:space="preserve">Data Sources:  </w:t>
       </w:r>
     </w:p>
@@ -522,7 +1223,19 @@
         <w:rPr>
           <w:rFonts w:ascii="Arial" w:eastAsia="Arial" w:hAnsi="Arial" w:cs="Arial"/>
         </w:rPr>
-        <w:t>/Observed</w:t>
+        <w:t>/</w:t>
+      </w:r>
+      <w:r>
+        <w:rPr>
+          <w:rFonts w:ascii="Arial" w:eastAsia="Arial" w:hAnsi="Arial" w:cs="Arial"/>
+        </w:rPr>
+        <w:t>Proof of concept/</w:t>
+      </w:r>
+      <w:r>
+        <w:rPr>
+          <w:rFonts w:ascii="Arial" w:eastAsia="Arial" w:hAnsi="Arial" w:cs="Arial"/>
+        </w:rPr>
+        <w:t>Observed</w:t>
       </w:r>
       <w:r>
         <w:rPr>
@@ -551,8 +1264,6 @@
       <w:pPr>
         <w:rPr>
           <w:rFonts w:ascii="Arial" w:eastAsia="Arial" w:hAnsi="Arial" w:cs="Arial"/>
-          <w:sz w:val="28"/>
-          <w:szCs w:val="28"/>
         </w:rPr>
       </w:pPr>
       <w:r>
@@ -571,7 +1282,7 @@
         <w:rPr>
           <w:rFonts w:ascii="Arial" w:eastAsia="Arial" w:hAnsi="Arial" w:cs="Arial"/>
         </w:rPr>
-        <w:t xml:space="preserve">: </w:t>
+        <w:t xml:space="preserve"> </w:t>
       </w:r>
     </w:p>
     <w:tbl>
@@ -594,6 +1305,8 @@
             <w:pPr>
               <w:rPr>
                 <w:rFonts w:ascii="Arial" w:eastAsia="Arial" w:hAnsi="Arial" w:cs="Arial"/>
+                <w:sz w:val="22"/>
+                <w:szCs w:val="22"/>
               </w:rPr>
             </w:pPr>
             <w:r>
@@ -601,12 +1314,16 @@
                 <w:rFonts w:ascii="Arial" w:eastAsia="Arial" w:hAnsi="Arial" w:cs="Arial"/>
                 <w:b/>
                 <w:bCs/>
+                <w:sz w:val="22"/>
+                <w:szCs w:val="22"/>
               </w:rPr>
               <w:t>Name</w:t>
             </w:r>
             <w:r>
               <w:rPr>
                 <w:rFonts w:ascii="Arial" w:eastAsia="Arial" w:hAnsi="Arial" w:cs="Arial"/>
+                <w:sz w:val="22"/>
+                <w:szCs w:val="22"/>
               </w:rPr>
               <w:t> </w:t>
             </w:r>
@@ -620,6 +1337,8 @@
             <w:pPr>
               <w:rPr>
                 <w:rFonts w:ascii="Arial" w:eastAsia="Arial" w:hAnsi="Arial" w:cs="Arial"/>
+                <w:sz w:val="22"/>
+                <w:szCs w:val="22"/>
               </w:rPr>
             </w:pPr>
             <w:r>
@@ -627,12 +1346,16 @@
                 <w:rFonts w:ascii="Arial" w:eastAsia="Arial" w:hAnsi="Arial" w:cs="Arial"/>
                 <w:b/>
                 <w:bCs/>
+                <w:sz w:val="22"/>
+                <w:szCs w:val="22"/>
               </w:rPr>
               <w:t>Description</w:t>
             </w:r>
             <w:r>
               <w:rPr>
                 <w:rFonts w:ascii="Arial" w:eastAsia="Arial" w:hAnsi="Arial" w:cs="Arial"/>
+                <w:sz w:val="22"/>
+                <w:szCs w:val="22"/>
               </w:rPr>
               <w:t> </w:t>
             </w:r>
@@ -648,8 +1371,8 @@
             <w:pPr>
               <w:rPr>
                 <w:rFonts w:ascii="Arial" w:eastAsia="Arial" w:hAnsi="Arial" w:cs="Arial"/>
-                <w:sz w:val="18"/>
-                <w:szCs w:val="18"/>
+                <w:sz w:val="16"/>
+                <w:szCs w:val="16"/>
               </w:rPr>
             </w:pPr>
           </w:p>
@@ -663,8 +1386,8 @@
               <w:rPr>
                 <w:rFonts w:ascii="Arial" w:eastAsia="Arial" w:hAnsi="Arial" w:cs="Arial"/>
                 <w:color w:val="404040" w:themeColor="text1" w:themeTint="BF"/>
-                <w:sz w:val="18"/>
-                <w:szCs w:val="18"/>
+                <w:sz w:val="16"/>
+                <w:szCs w:val="16"/>
               </w:rPr>
             </w:pPr>
           </w:p>
@@ -675,8 +1398,6 @@
       <w:pPr>
         <w:rPr>
           <w:rFonts w:ascii="Arial" w:eastAsia="Arial" w:hAnsi="Arial" w:cs="Arial"/>
-          <w:sz w:val="28"/>
-          <w:szCs w:val="28"/>
         </w:rPr>
       </w:pPr>
     </w:p>
@@ -684,8 +1405,6 @@
       <w:pPr>
         <w:rPr>
           <w:rFonts w:ascii="Arial" w:eastAsia="Arial" w:hAnsi="Arial" w:cs="Arial"/>
-          <w:sz w:val="28"/>
-          <w:szCs w:val="28"/>
         </w:rPr>
       </w:pPr>
       <w:r>
@@ -715,6 +1434,8 @@
             <w:pPr>
               <w:rPr>
                 <w:rFonts w:ascii="Arial" w:eastAsia="Arial" w:hAnsi="Arial" w:cs="Arial"/>
+                <w:sz w:val="22"/>
+                <w:szCs w:val="22"/>
               </w:rPr>
             </w:pPr>
             <w:r>
@@ -722,28 +1443,52 @@
                 <w:rFonts w:ascii="Arial" w:eastAsia="Arial" w:hAnsi="Arial" w:cs="Arial"/>
                 <w:b/>
                 <w:bCs/>
-              </w:rPr>
-              <w:t>ID</w:t>
-            </w:r>
-          </w:p>
-        </w:tc>
-        <w:tc>
-          <w:tcPr>
-            <w:tcW w:w="4680" w:type="dxa"/>
-          </w:tcPr>
-          <w:p>
-            <w:pPr>
-              <w:rPr>
-                <w:rFonts w:ascii="Arial" w:eastAsia="Arial" w:hAnsi="Arial" w:cs="Arial"/>
-              </w:rPr>
-            </w:pPr>
+                <w:sz w:val="22"/>
+                <w:szCs w:val="22"/>
+              </w:rPr>
+              <w:t>M</w:t>
+            </w:r>
             <w:r>
               <w:rPr>
                 <w:rFonts w:ascii="Arial" w:eastAsia="Arial" w:hAnsi="Arial" w:cs="Arial"/>
                 <w:b/>
                 <w:bCs/>
+                <w:sz w:val="22"/>
+                <w:szCs w:val="22"/>
+              </w:rPr>
+              <w:t>ID</w:t>
+            </w:r>
+          </w:p>
+        </w:tc>
+        <w:tc>
+          <w:tcPr>
+            <w:tcW w:w="4680" w:type="dxa"/>
+          </w:tcPr>
+          <w:p>
+            <w:pPr>
+              <w:rPr>
+                <w:rFonts w:ascii="Arial" w:eastAsia="Arial" w:hAnsi="Arial" w:cs="Arial"/>
+                <w:sz w:val="22"/>
+                <w:szCs w:val="22"/>
+              </w:rPr>
+            </w:pPr>
+            <w:r>
+              <w:rPr>
+                <w:rFonts w:ascii="Arial" w:eastAsia="Arial" w:hAnsi="Arial" w:cs="Arial"/>
+                <w:b/>
+                <w:bCs/>
+                <w:sz w:val="22"/>
+                <w:szCs w:val="22"/>
               </w:rPr>
               <w:t>Use</w:t>
+            </w:r>
+            <w:r>
+              <w:rPr>
+                <w:rFonts w:ascii="Arial" w:eastAsia="Arial" w:hAnsi="Arial" w:cs="Arial"/>
+                <w:sz w:val="22"/>
+                <w:szCs w:val="22"/>
+              </w:rPr>
+              <w:t> </w:t>
             </w:r>
           </w:p>
         </w:tc>
@@ -757,9 +1502,8 @@
             <w:pPr>
               <w:spacing w:line="259" w:lineRule="auto"/>
               <w:rPr>
-                <w:rFonts w:ascii="Arial" w:eastAsia="Arial" w:hAnsi="Arial" w:cs="Arial"/>
-                <w:sz w:val="18"/>
-                <w:szCs w:val="18"/>
+                <w:sz w:val="22"/>
+                <w:szCs w:val="22"/>
               </w:rPr>
             </w:pPr>
           </w:p>
@@ -772,26 +1516,32 @@
             <w:pPr>
               <w:rPr>
                 <w:rFonts w:ascii="Arial" w:eastAsia="Arial" w:hAnsi="Arial" w:cs="Arial"/>
-                <w:sz w:val="18"/>
-                <w:szCs w:val="18"/>
+                <w:sz w:val="16"/>
+                <w:szCs w:val="16"/>
               </w:rPr>
             </w:pPr>
           </w:p>
         </w:tc>
       </w:tr>
     </w:tbl>
-    <w:p/>
     <w:p>
       <w:pPr>
         <w:rPr>
-          <w:rFonts w:ascii="Arial" w:eastAsia="Arial" w:hAnsi="Arial" w:cs="Arial"/>
-        </w:rPr>
-      </w:pPr>
-      <w:r>
-        <w:rPr>
-          <w:rFonts w:ascii="Arial" w:eastAsia="Arial" w:hAnsi="Arial" w:cs="Arial"/>
-        </w:rPr>
-        <w:lastRenderedPageBreak/>
+          <w:sz w:val="22"/>
+          <w:szCs w:val="22"/>
+        </w:rPr>
+      </w:pPr>
+    </w:p>
+    <w:p>
+      <w:pPr>
+        <w:rPr>
+          <w:rFonts w:ascii="Arial" w:eastAsia="Arial" w:hAnsi="Arial" w:cs="Arial"/>
+        </w:rPr>
+      </w:pPr>
+      <w:r>
+        <w:rPr>
+          <w:rFonts w:ascii="Arial" w:eastAsia="Arial" w:hAnsi="Arial" w:cs="Arial"/>
+        </w:rPr>
         <w:t>Pre-Conditions</w:t>
       </w:r>
     </w:p>
@@ -877,36 +1627,20 @@
                 <w:szCs w:val="22"/>
               </w:rPr>
             </w:pPr>
-            <w:r>
+          </w:p>
+        </w:tc>
+        <w:tc>
+          <w:tcPr>
+            <w:tcW w:w="4680" w:type="dxa"/>
+          </w:tcPr>
+          <w:p>
+            <w:pPr>
               <w:rPr>
                 <w:rFonts w:ascii="Arial" w:eastAsia="Arial" w:hAnsi="Arial" w:cs="Arial"/>
                 <w:sz w:val="16"/>
                 <w:szCs w:val="16"/>
               </w:rPr>
-              <w:t>If known</w:t>
-            </w:r>
-          </w:p>
-        </w:tc>
-        <w:tc>
-          <w:tcPr>
-            <w:tcW w:w="4680" w:type="dxa"/>
-          </w:tcPr>
-          <w:p>
-            <w:pPr>
-              <w:rPr>
-                <w:rFonts w:ascii="Arial" w:eastAsia="Arial" w:hAnsi="Arial" w:cs="Arial"/>
-                <w:sz w:val="16"/>
-                <w:szCs w:val="16"/>
-              </w:rPr>
-            </w:pPr>
-            <w:r>
-              <w:rPr>
-                <w:rFonts w:ascii="Arial" w:eastAsia="Arial" w:hAnsi="Arial" w:cs="Arial"/>
-                <w:sz w:val="16"/>
-                <w:szCs w:val="16"/>
-              </w:rPr>
-              <w:t>Short description of conditions that must be present for technique to be used.</w:t>
-            </w:r>
+            </w:pPr>
           </w:p>
         </w:tc>
       </w:tr>
@@ -1010,17 +1744,17 @@
             <w:pPr>
               <w:spacing w:line="259" w:lineRule="auto"/>
               <w:rPr>
+                <w:sz w:val="22"/>
+                <w:szCs w:val="22"/>
+              </w:rPr>
+            </w:pPr>
+            <w:r>
+              <w:rPr>
                 <w:rFonts w:ascii="Arial" w:eastAsia="Arial" w:hAnsi="Arial" w:cs="Arial"/>
                 <w:sz w:val="16"/>
                 <w:szCs w:val="16"/>
               </w:rPr>
-            </w:pPr>
-            <w:r>
-              <w:rPr>
-                <w:sz w:val="22"/>
-                <w:szCs w:val="22"/>
-              </w:rPr>
-              <w:t xml:space="preserve">RAN Service Management and Orchestration </w:t>
+              <w:t>RAN Service Management and Orchestration</w:t>
             </w:r>
           </w:p>
         </w:tc>
@@ -1042,7 +1776,7 @@
                 <w:sz w:val="16"/>
                 <w:szCs w:val="16"/>
               </w:rPr>
-              <w:t xml:space="preserve">Configuration and data related to </w:t>
+              <w:t xml:space="preserve">Configuration and date related to </w:t>
             </w:r>
             <w:proofErr w:type="spellStart"/>
             <w:r>
@@ -1077,37 +1811,54 @@
                 <w:sz w:val="16"/>
                 <w:szCs w:val="16"/>
               </w:rPr>
-              <w:t>ORAN RIC</w:t>
-            </w:r>
-          </w:p>
-        </w:tc>
-        <w:tc>
-          <w:tcPr>
-            <w:tcW w:w="4680" w:type="dxa"/>
-          </w:tcPr>
-          <w:p>
-            <w:pPr>
+              <w:t>O</w:t>
+            </w:r>
+            <w:r>
               <w:rPr>
                 <w:rFonts w:ascii="Arial" w:eastAsia="Arial" w:hAnsi="Arial" w:cs="Arial"/>
                 <w:sz w:val="16"/>
                 <w:szCs w:val="16"/>
-              </w:rPr>
-            </w:pPr>
+                <w:highlight w:val="yellow"/>
+              </w:rPr>
+              <w:t>-</w:t>
+            </w:r>
             <w:r>
               <w:rPr>
                 <w:rFonts w:ascii="Arial" w:eastAsia="Arial" w:hAnsi="Arial" w:cs="Arial"/>
                 <w:sz w:val="16"/>
                 <w:szCs w:val="16"/>
               </w:rPr>
-              <w:t xml:space="preserve">RIC and Configuration and data related to </w:t>
-            </w:r>
-            <w:proofErr w:type="spellStart"/>
-            <w:r>
+              <w:t>RAN RIC</w:t>
+            </w:r>
+          </w:p>
+        </w:tc>
+        <w:tc>
+          <w:tcPr>
+            <w:tcW w:w="4680" w:type="dxa"/>
+          </w:tcPr>
+          <w:p>
+            <w:pPr>
               <w:rPr>
                 <w:rFonts w:ascii="Arial" w:eastAsia="Arial" w:hAnsi="Arial" w:cs="Arial"/>
                 <w:sz w:val="16"/>
                 <w:szCs w:val="16"/>
               </w:rPr>
+            </w:pPr>
+            <w:r>
+              <w:rPr>
+                <w:rFonts w:ascii="Arial" w:eastAsia="Arial" w:hAnsi="Arial" w:cs="Arial"/>
+                <w:sz w:val="16"/>
+                <w:szCs w:val="16"/>
+              </w:rPr>
+              <w:t xml:space="preserve">RIC and Configuration and data related to </w:t>
+            </w:r>
+            <w:proofErr w:type="spellStart"/>
+            <w:r>
+              <w:rPr>
+                <w:rFonts w:ascii="Arial" w:eastAsia="Arial" w:hAnsi="Arial" w:cs="Arial"/>
+                <w:sz w:val="16"/>
+                <w:szCs w:val="16"/>
+              </w:rPr>
               <w:t>gNodeB</w:t>
             </w:r>
             <w:proofErr w:type="spellEnd"/>
@@ -1128,14 +1879,17 @@
                 <w:szCs w:val="16"/>
               </w:rPr>
             </w:pPr>
+            <w:proofErr w:type="spellStart"/>
             <w:r>
               <w:rPr>
                 <w:rFonts w:ascii="Arial" w:eastAsia="Arial" w:hAnsi="Arial" w:cs="Arial"/>
                 <w:sz w:val="16"/>
                 <w:szCs w:val="16"/>
-              </w:rPr>
-              <w:t>x-Apps</w:t>
-            </w:r>
+                <w:highlight w:val="yellow"/>
+              </w:rPr>
+              <w:t>xApps</w:t>
+            </w:r>
+            <w:proofErr w:type="spellEnd"/>
           </w:p>
         </w:tc>
         <w:tc>
@@ -1150,13 +1904,24 @@
                 <w:szCs w:val="16"/>
               </w:rPr>
             </w:pPr>
+            <w:proofErr w:type="spellStart"/>
             <w:r>
               <w:rPr>
                 <w:rFonts w:ascii="Arial" w:eastAsia="Arial" w:hAnsi="Arial" w:cs="Arial"/>
                 <w:sz w:val="16"/>
                 <w:szCs w:val="16"/>
-              </w:rPr>
-              <w:t xml:space="preserve">x-App and Configuration and data related to </w:t>
+                <w:highlight w:val="yellow"/>
+              </w:rPr>
+              <w:t>xApp</w:t>
+            </w:r>
+            <w:proofErr w:type="spellEnd"/>
+            <w:r>
+              <w:rPr>
+                <w:rFonts w:ascii="Arial" w:eastAsia="Arial" w:hAnsi="Arial" w:cs="Arial"/>
+                <w:sz w:val="16"/>
+                <w:szCs w:val="16"/>
+              </w:rPr>
+              <w:t xml:space="preserve"> and Configuration and data related to </w:t>
             </w:r>
             <w:proofErr w:type="spellStart"/>
             <w:r>
@@ -1233,22 +1998,8 @@
                 <w:sz w:val="22"/>
                 <w:szCs w:val="22"/>
               </w:rPr>
-              <w:t>ID</w:t>
-            </w:r>
-          </w:p>
-        </w:tc>
-        <w:tc>
-          <w:tcPr>
-            <w:tcW w:w="4680" w:type="dxa"/>
-          </w:tcPr>
-          <w:p>
-            <w:pPr>
-              <w:rPr>
-                <w:rFonts w:ascii="Arial" w:eastAsia="Arial" w:hAnsi="Arial" w:cs="Arial"/>
-                <w:sz w:val="22"/>
-                <w:szCs w:val="22"/>
-              </w:rPr>
-            </w:pPr>
+              <w:t>DS</w:t>
+            </w:r>
             <w:r>
               <w:rPr>
                 <w:rFonts w:ascii="Arial" w:eastAsia="Arial" w:hAnsi="Arial" w:cs="Arial"/>
@@ -1257,6 +2008,30 @@
                 <w:sz w:val="22"/>
                 <w:szCs w:val="22"/>
               </w:rPr>
+              <w:t>ID</w:t>
+            </w:r>
+          </w:p>
+        </w:tc>
+        <w:tc>
+          <w:tcPr>
+            <w:tcW w:w="4680" w:type="dxa"/>
+          </w:tcPr>
+          <w:p>
+            <w:pPr>
+              <w:rPr>
+                <w:rFonts w:ascii="Arial" w:eastAsia="Arial" w:hAnsi="Arial" w:cs="Arial"/>
+                <w:sz w:val="22"/>
+                <w:szCs w:val="22"/>
+              </w:rPr>
+            </w:pPr>
+            <w:r>
+              <w:rPr>
+                <w:rFonts w:ascii="Arial" w:eastAsia="Arial" w:hAnsi="Arial" w:cs="Arial"/>
+                <w:b/>
+                <w:bCs/>
+                <w:sz w:val="22"/>
+                <w:szCs w:val="22"/>
+              </w:rPr>
               <w:t>Detects</w:t>
             </w:r>
             <w:r>
@@ -1283,60 +2058,20 @@
                 <w:szCs w:val="22"/>
               </w:rPr>
             </w:pPr>
-            <w:r>
+          </w:p>
+        </w:tc>
+        <w:tc>
+          <w:tcPr>
+            <w:tcW w:w="4680" w:type="dxa"/>
+          </w:tcPr>
+          <w:p>
+            <w:pPr>
               <w:rPr>
                 <w:rFonts w:ascii="Arial" w:eastAsia="Arial" w:hAnsi="Arial" w:cs="Arial"/>
                 <w:sz w:val="16"/>
                 <w:szCs w:val="16"/>
               </w:rPr>
-              <w:t>If known</w:t>
-            </w:r>
-          </w:p>
-        </w:tc>
-        <w:tc>
-          <w:tcPr>
-            <w:tcW w:w="4680" w:type="dxa"/>
-          </w:tcPr>
-          <w:p>
-            <w:pPr>
-              <w:rPr>
-                <w:rFonts w:ascii="Arial" w:eastAsia="Arial" w:hAnsi="Arial" w:cs="Arial"/>
-                <w:sz w:val="16"/>
-                <w:szCs w:val="16"/>
-              </w:rPr>
-            </w:pPr>
-            <w:r>
-              <w:rPr>
-                <w:rFonts w:ascii="Arial" w:eastAsia="Arial" w:hAnsi="Arial" w:cs="Arial"/>
-                <w:sz w:val="16"/>
-                <w:szCs w:val="16"/>
-              </w:rPr>
-              <w:t>Short description of possible detection techniques such as</w:t>
-            </w:r>
-            <w:r>
-              <w:rPr>
-                <w:rFonts w:ascii="Arial" w:eastAsia="Arial" w:hAnsi="Arial" w:cs="Arial"/>
-                <w:sz w:val="16"/>
-                <w:szCs w:val="16"/>
-              </w:rPr>
-              <w:t>: analyze</w:t>
-            </w:r>
-            <w:r>
-              <w:rPr>
-                <w:rFonts w:ascii="Arial" w:eastAsia="Arial" w:hAnsi="Arial" w:cs="Arial"/>
-                <w:sz w:val="16"/>
-                <w:szCs w:val="16"/>
-              </w:rPr>
-              <w:t xml:space="preserve"> logs</w:t>
-            </w:r>
-            <w:r>
-              <w:rPr>
-                <w:rFonts w:ascii="Arial" w:eastAsia="Arial" w:hAnsi="Arial" w:cs="Arial"/>
-                <w:sz w:val="16"/>
-                <w:szCs w:val="16"/>
-              </w:rPr>
-              <w:t>.</w:t>
-            </w:r>
+            </w:pPr>
           </w:p>
         </w:tc>
       </w:tr>
@@ -1447,44 +2182,20 @@
                 <w:szCs w:val="22"/>
               </w:rPr>
             </w:pPr>
-            <w:r>
+          </w:p>
+        </w:tc>
+        <w:tc>
+          <w:tcPr>
+            <w:tcW w:w="4680" w:type="dxa"/>
+          </w:tcPr>
+          <w:p>
+            <w:pPr>
               <w:rPr>
                 <w:rFonts w:ascii="Arial" w:eastAsia="Arial" w:hAnsi="Arial" w:cs="Arial"/>
                 <w:sz w:val="16"/>
                 <w:szCs w:val="16"/>
               </w:rPr>
-              <w:t>If known</w:t>
-            </w:r>
-          </w:p>
-        </w:tc>
-        <w:tc>
-          <w:tcPr>
-            <w:tcW w:w="4680" w:type="dxa"/>
-          </w:tcPr>
-          <w:p>
-            <w:pPr>
-              <w:rPr>
-                <w:rFonts w:ascii="Arial" w:eastAsia="Arial" w:hAnsi="Arial" w:cs="Arial"/>
-                <w:sz w:val="16"/>
-                <w:szCs w:val="16"/>
-              </w:rPr>
-            </w:pPr>
-            <w:r>
-              <w:rPr>
-                <w:rFonts w:ascii="Arial" w:eastAsia="Arial" w:hAnsi="Arial" w:cs="Arial"/>
-                <w:sz w:val="16"/>
-                <w:szCs w:val="16"/>
-              </w:rPr>
-              <w:t xml:space="preserve">Short description of </w:t>
-            </w:r>
-            <w:r>
-              <w:rPr>
-                <w:rFonts w:ascii="Arial" w:eastAsia="Arial" w:hAnsi="Arial" w:cs="Arial"/>
-                <w:sz w:val="16"/>
-                <w:szCs w:val="16"/>
-              </w:rPr>
-              <w:t>potential capabilities achieved by the technique (e.g. escape from container gives control of the host)</w:t>
-            </w:r>
+            </w:pPr>
           </w:p>
         </w:tc>
       </w:tr>
@@ -1503,14 +2214,20 @@
     <w:p>
       <w:pPr>
         <w:rPr>
-          <w:rFonts w:ascii="Arial" w:eastAsia="Arial" w:hAnsi="Arial" w:cs="Arial"/>
-        </w:rPr>
-      </w:pPr>
-      <w:r>
-        <w:rPr>
-          <w:rFonts w:ascii="Arial" w:eastAsia="Arial" w:hAnsi="Arial" w:cs="Arial"/>
-        </w:rPr>
-        <w:t xml:space="preserve">References: </w:t>
+          <w:rFonts w:asciiTheme="minorBidi" w:hAnsiTheme="minorBidi"/>
+        </w:rPr>
+      </w:pPr>
+      <w:r>
+        <w:rPr>
+          <w:rFonts w:ascii="Arial" w:eastAsia="Arial" w:hAnsi="Arial" w:cs="Arial"/>
+        </w:rPr>
+        <w:t>References</w:t>
+      </w:r>
+      <w:r>
+        <w:rPr>
+          <w:rFonts w:ascii="Arial" w:eastAsia="Arial" w:hAnsi="Arial" w:cs="Arial"/>
+        </w:rPr>
+        <w:t xml:space="preserve">: </w:t>
       </w:r>
     </w:p>
     <w:tbl>
@@ -1520,25 +2237,25 @@
         <w:tblLook w:val="04A0" w:firstRow="1" w:lastRow="0" w:firstColumn="1" w:lastColumn="0" w:noHBand="0" w:noVBand="1"/>
       </w:tblPr>
       <w:tblGrid>
-        <w:gridCol w:w="2713"/>
-        <w:gridCol w:w="6637"/>
+        <w:gridCol w:w="1860"/>
+        <w:gridCol w:w="7490"/>
       </w:tblGrid>
       <w:tr>
         <w:tc>
           <w:tcPr>
-            <w:tcW w:w="2965" w:type="dxa"/>
-          </w:tcPr>
-          <w:p>
-            <w:pPr>
-              <w:rPr>
-                <w:sz w:val="16"/>
-                <w:szCs w:val="16"/>
-              </w:rPr>
-            </w:pPr>
-            <w:r>
-              <w:rPr>
-                <w:sz w:val="16"/>
-                <w:szCs w:val="16"/>
+            <w:tcW w:w="1823" w:type="dxa"/>
+          </w:tcPr>
+          <w:p>
+            <w:pPr>
+              <w:rPr>
+                <w:sz w:val="22"/>
+                <w:szCs w:val="22"/>
+              </w:rPr>
+            </w:pPr>
+            <w:r>
+              <w:rPr>
+                <w:sz w:val="22"/>
+                <w:szCs w:val="22"/>
               </w:rPr>
               <w:t>Name</w:t>
             </w:r>
@@ -1546,19 +2263,19 @@
         </w:tc>
         <w:tc>
           <w:tcPr>
-            <w:tcW w:w="6385" w:type="dxa"/>
-          </w:tcPr>
-          <w:p>
-            <w:pPr>
-              <w:rPr>
-                <w:sz w:val="16"/>
-                <w:szCs w:val="16"/>
-              </w:rPr>
-            </w:pPr>
-            <w:r>
-              <w:rPr>
-                <w:sz w:val="16"/>
-                <w:szCs w:val="16"/>
+            <w:tcW w:w="7527" w:type="dxa"/>
+          </w:tcPr>
+          <w:p>
+            <w:pPr>
+              <w:rPr>
+                <w:sz w:val="22"/>
+                <w:szCs w:val="22"/>
+              </w:rPr>
+            </w:pPr>
+            <w:r>
+              <w:rPr>
+                <w:sz w:val="22"/>
+                <w:szCs w:val="22"/>
               </w:rPr>
               <w:t>URL</w:t>
             </w:r>
@@ -1568,41 +2285,48 @@
       <w:tr>
         <w:tc>
           <w:tcPr>
-            <w:tcW w:w="2965" w:type="dxa"/>
-          </w:tcPr>
-          <w:p>
-            <w:pPr>
-              <w:pStyle w:val="NormalWeb"/>
-              <w:rPr>
-                <w:sz w:val="16"/>
-                <w:szCs w:val="16"/>
-              </w:rPr>
-            </w:pPr>
-            <w:r>
-              <w:rPr>
-                <w:rFonts w:ascii="ArialMT" w:hAnsi="ArialMT"/>
-                <w:sz w:val="16"/>
-                <w:szCs w:val="16"/>
-              </w:rPr>
-              <w:t xml:space="preserve">O-RAN ALLIANCE, ‘Non-RT RIC: Functional Architecture’, O-RAN WG2: Non-real- time RAN Intelligent Controller and A1 Interface Workgroup, V01.01, Technical Report O-RAN.WG2.Non-RT-RIC-ARCH-TR-v01.01, Mar. 2021 </w:t>
-            </w:r>
-          </w:p>
-        </w:tc>
-        <w:tc>
-          <w:tcPr>
-            <w:tcW w:w="6385" w:type="dxa"/>
-          </w:tcPr>
-          <w:p>
-            <w:pPr>
-              <w:rPr>
-                <w:sz w:val="16"/>
-                <w:szCs w:val="16"/>
-              </w:rPr>
-            </w:pPr>
-            <w:r>
-              <w:rPr>
-                <w:sz w:val="16"/>
-                <w:szCs w:val="16"/>
+            <w:tcW w:w="1823" w:type="dxa"/>
+          </w:tcPr>
+          <w:p>
+            <w:pPr>
+              <w:rPr>
+                <w:sz w:val="22"/>
+                <w:szCs w:val="22"/>
+              </w:rPr>
+            </w:pPr>
+            <w:r>
+              <w:rPr>
+                <w:sz w:val="22"/>
+                <w:szCs w:val="22"/>
+                <w:highlight w:val="yellow"/>
+              </w:rPr>
+              <w:t>O-RAN.WG3.RICARCH-R003-v04.00</w:t>
+            </w:r>
+          </w:p>
+          <w:p>
+            <w:pPr>
+              <w:rPr>
+                <w:sz w:val="22"/>
+                <w:szCs w:val="22"/>
+              </w:rPr>
+            </w:pPr>
+          </w:p>
+        </w:tc>
+        <w:tc>
+          <w:tcPr>
+            <w:tcW w:w="7527" w:type="dxa"/>
+          </w:tcPr>
+          <w:p>
+            <w:pPr>
+              <w:rPr>
+                <w:sz w:val="22"/>
+                <w:szCs w:val="22"/>
+              </w:rPr>
+            </w:pPr>
+            <w:r>
+              <w:rPr>
+                <w:sz w:val="22"/>
+                <w:szCs w:val="22"/>
               </w:rPr>
               <w:t>https://orandownloadsweb.azurewebsites.net/specifications</w:t>
             </w:r>
@@ -1612,41 +2336,65 @@
       <w:tr>
         <w:tc>
           <w:tcPr>
-            <w:tcW w:w="2965" w:type="dxa"/>
-          </w:tcPr>
-          <w:p>
-            <w:pPr>
-              <w:rPr>
-                <w:rFonts w:ascii="Arial" w:eastAsia="Arial" w:hAnsi="Arial" w:cs="Arial"/>
-                <w:sz w:val="16"/>
-                <w:szCs w:val="16"/>
-              </w:rPr>
-            </w:pPr>
-            <w:r>
-              <w:rPr>
-                <w:rFonts w:ascii="ArialMT" w:hAnsi="ArialMT"/>
-                <w:sz w:val="16"/>
-                <w:szCs w:val="16"/>
-              </w:rPr>
-              <w:t>O-RAN ALLIANCE, ‘Non-RT RIC Architecture’, O-RAN WG2: Non-real- time RAN Intelligent Controller and A1 Interface Workgroup, Technical Specification O-RAN.WG2.Non-RT-RIC-ARCH-TS-v02.00, Mar. 2022</w:t>
-            </w:r>
-          </w:p>
-        </w:tc>
-        <w:tc>
-          <w:tcPr>
-            <w:tcW w:w="6385" w:type="dxa"/>
-          </w:tcPr>
-          <w:p>
-            <w:pPr>
-              <w:rPr>
-                <w:sz w:val="16"/>
-                <w:szCs w:val="16"/>
-              </w:rPr>
-            </w:pPr>
-            <w:r>
-              <w:rPr>
-                <w:sz w:val="16"/>
-                <w:szCs w:val="16"/>
+            <w:tcW w:w="1823" w:type="dxa"/>
+          </w:tcPr>
+          <w:p>
+            <w:pPr>
+              <w:rPr>
+                <w:sz w:val="22"/>
+                <w:szCs w:val="22"/>
+              </w:rPr>
+            </w:pPr>
+            <w:r>
+              <w:rPr>
+                <w:sz w:val="22"/>
+                <w:szCs w:val="22"/>
+                <w:highlight w:val="yellow"/>
+              </w:rPr>
+              <w:t>ORAN.WG</w:t>
+            </w:r>
+            <w:proofErr w:type="gramStart"/>
+            <w:r>
+              <w:rPr>
+                <w:sz w:val="22"/>
+                <w:szCs w:val="22"/>
+                <w:highlight w:val="yellow"/>
+              </w:rPr>
+              <w:t>11.Threat</w:t>
+            </w:r>
+            <w:proofErr w:type="gramEnd"/>
+            <w:r>
+              <w:rPr>
+                <w:sz w:val="22"/>
+                <w:szCs w:val="22"/>
+                <w:highlight w:val="yellow"/>
+              </w:rPr>
+              <w:t>-Model.O-R003-v06.00</w:t>
+            </w:r>
+            <w:r>
+              <w:rPr>
+                <w:sz w:val="22"/>
+                <w:szCs w:val="22"/>
+              </w:rPr>
+              <w:tab/>
+            </w:r>
+          </w:p>
+        </w:tc>
+        <w:tc>
+          <w:tcPr>
+            <w:tcW w:w="7527" w:type="dxa"/>
+          </w:tcPr>
+          <w:p>
+            <w:pPr>
+              <w:rPr>
+                <w:sz w:val="22"/>
+                <w:szCs w:val="22"/>
+              </w:rPr>
+            </w:pPr>
+            <w:r>
+              <w:rPr>
+                <w:sz w:val="22"/>
+                <w:szCs w:val="22"/>
               </w:rPr>
               <w:t>https://orandownloadsweb.azurewebsites.net/specifications</w:t>
             </w:r>
@@ -1656,43 +2404,40 @@
       <w:tr>
         <w:tc>
           <w:tcPr>
-            <w:tcW w:w="2965" w:type="dxa"/>
-          </w:tcPr>
-          <w:p>
-            <w:pPr>
-              <w:rPr>
-                <w:rFonts w:ascii="Arial" w:eastAsia="Arial" w:hAnsi="Arial" w:cs="Arial"/>
-                <w:sz w:val="16"/>
-                <w:szCs w:val="16"/>
-              </w:rPr>
-            </w:pPr>
-            <w:r>
-              <w:rPr>
-                <w:rFonts w:ascii="Arial" w:eastAsia="Arial" w:hAnsi="Arial" w:cs="Arial"/>
-                <w:sz w:val="16"/>
-                <w:szCs w:val="16"/>
-              </w:rPr>
-              <w:t>Federal Office of Information Security, Study 5G RAN Risk Analysis, Accessed June 2022, section 5.1</w:t>
-            </w:r>
-          </w:p>
-        </w:tc>
-        <w:tc>
-          <w:tcPr>
-            <w:tcW w:w="6385" w:type="dxa"/>
-          </w:tcPr>
-          <w:p>
-            <w:pPr>
-              <w:rPr>
-                <w:rFonts w:ascii="Arial" w:eastAsia="Arial" w:hAnsi="Arial" w:cs="Arial"/>
-                <w:sz w:val="16"/>
-                <w:szCs w:val="16"/>
-              </w:rPr>
-            </w:pPr>
-            <w:r>
-              <w:rPr>
-                <w:rFonts w:ascii="Arial" w:eastAsia="Arial" w:hAnsi="Arial" w:cs="Arial"/>
-                <w:sz w:val="16"/>
-                <w:szCs w:val="16"/>
+            <w:tcW w:w="1823" w:type="dxa"/>
+          </w:tcPr>
+          <w:p>
+            <w:pPr>
+              <w:rPr>
+                <w:sz w:val="22"/>
+                <w:szCs w:val="22"/>
+              </w:rPr>
+            </w:pPr>
+            <w:r>
+              <w:rPr>
+                <w:sz w:val="22"/>
+                <w:szCs w:val="22"/>
+                <w:highlight w:val="yellow"/>
+              </w:rPr>
+              <w:t>Federal Office of information Security, Study 5G RAN Risk Analysis</w:t>
+            </w:r>
+          </w:p>
+        </w:tc>
+        <w:tc>
+          <w:tcPr>
+            <w:tcW w:w="7527" w:type="dxa"/>
+          </w:tcPr>
+          <w:p>
+            <w:pPr>
+              <w:rPr>
+                <w:sz w:val="22"/>
+                <w:szCs w:val="22"/>
+              </w:rPr>
+            </w:pPr>
+            <w:r>
+              <w:rPr>
+                <w:sz w:val="22"/>
+                <w:szCs w:val="22"/>
               </w:rPr>
               <w:t>https://www.bsi.bund.de/SharedDocs/Downloads/EN/BSI/Publications/Studies/5G/5GRAN-Risk-Analysis.pdf?__blob=publicationFile&amp;v=5</w:t>
             </w:r>
@@ -1703,16 +2448,25 @@
     <w:p>
       <w:pPr>
         <w:rPr>
-          <w:rFonts w:asciiTheme="minorBidi" w:hAnsiTheme="minorBidi"/>
+          <w:sz w:val="22"/>
+          <w:szCs w:val="22"/>
         </w:rPr>
       </w:pPr>
     </w:p>
     <w:p>
       <w:pPr>
         <w:rPr>
-          <w:rFonts w:asciiTheme="minorBidi" w:hAnsiTheme="minorBidi"/>
-        </w:rPr>
-      </w:pPr>
+          <w:sz w:val="22"/>
+          <w:szCs w:val="22"/>
+        </w:rPr>
+      </w:pPr>
+      <w:r>
+        <w:rPr>
+          <w:sz w:val="22"/>
+          <w:szCs w:val="22"/>
+        </w:rPr>
+        <w:t>#doNotParse</w:t>
+      </w:r>
     </w:p>
     <w:p>
       <w:pPr>
@@ -1725,353 +2479,13 @@
     <w:p>
       <w:pPr>
         <w:rPr>
-          <w:rFonts w:ascii="Arial" w:eastAsia="Arial" w:hAnsi="Arial" w:cs="Arial"/>
-          <w:sz w:val="28"/>
-          <w:szCs w:val="28"/>
-        </w:rPr>
-      </w:pPr>
-    </w:p>
-    <w:p>
-      <w:pPr>
-        <w:rPr>
-          <w:rFonts w:ascii="Arial" w:eastAsia="Arial" w:hAnsi="Arial" w:cs="Arial"/>
-          <w:sz w:val="28"/>
-          <w:szCs w:val="28"/>
-        </w:rPr>
-      </w:pPr>
-      <w:r>
-        <w:rPr>
-          <w:rFonts w:ascii="Arial" w:eastAsia="Arial" w:hAnsi="Arial" w:cs="Arial"/>
-          <w:sz w:val="28"/>
-          <w:szCs w:val="28"/>
-        </w:rPr>
-        <w:t>#doNotParse</w:t>
-      </w:r>
-    </w:p>
-    <w:p>
-      <w:pPr>
-        <w:rPr>
-          <w:rFonts w:ascii="Arial" w:eastAsia="Arial" w:hAnsi="Arial" w:cs="Arial"/>
-          <w:sz w:val="28"/>
-          <w:szCs w:val="28"/>
-        </w:rPr>
-      </w:pPr>
-    </w:p>
-    <w:p>
-      <w:pPr>
-        <w:rPr>
-          <w:rFonts w:ascii="Times New Roman" w:eastAsia="Times New Roman" w:hAnsi="Times New Roman" w:cs="Times New Roman"/>
-        </w:rPr>
-      </w:pPr>
-      <w:r>
-        <w:rPr>
-          <w:rFonts w:ascii="Times New Roman" w:eastAsia="Times New Roman" w:hAnsi="Times New Roman" w:cs="Times New Roman"/>
-        </w:rPr>
-        <w:t> </w:t>
-      </w:r>
-    </w:p>
-    <w:p>
-      <w:pPr>
-        <w:rPr>
-          <w:rFonts w:ascii="Times New Roman" w:eastAsia="Times New Roman" w:hAnsi="Times New Roman" w:cs="Times New Roman"/>
-        </w:rPr>
-      </w:pPr>
-      <w:r>
-        <w:rPr>
-          <w:rFonts w:ascii="Times New Roman" w:eastAsia="Times New Roman" w:hAnsi="Times New Roman" w:cs="Times New Roman"/>
-        </w:rPr>
-        <w:lastRenderedPageBreak/>
-        <w:t> </w:t>
-      </w:r>
-      <w:r>
-        <w:rPr>
-          <w:rFonts w:ascii="Times New Roman" w:eastAsia="Times New Roman" w:hAnsi="Times New Roman" w:cs="Times New Roman"/>
-        </w:rPr>
-        <w:fldChar w:fldCharType="begin"/>
-      </w:r>
-      <w:r>
-        <w:rPr>
-          <w:rFonts w:ascii="Times New Roman" w:eastAsia="Times New Roman" w:hAnsi="Times New Roman" w:cs="Times New Roman"/>
-        </w:rPr>
-        <w:instrText xml:space="preserve"> INCLUDEPICTURE "https://gbc-powerpoint.officeapps.live.com/pods/GetClipboardImage.ashx?Id=3524d90c-764b-4f07-a86a-e9c04bcc8f0a&amp;DC=GB1&amp;pkey=4ba3016d-7698-4d72-ba73-5b3b6b1ef93b&amp;wdwaccluster=GB1" \* MERGEFORMATINET </w:instrText>
-      </w:r>
-      <w:r>
-        <w:rPr>
-          <w:rFonts w:ascii="Times New Roman" w:eastAsia="Times New Roman" w:hAnsi="Times New Roman" w:cs="Times New Roman"/>
-        </w:rPr>
-        <w:fldChar w:fldCharType="separate"/>
-      </w:r>
-      <w:r>
-        <w:rPr>
-          <w:rFonts w:ascii="Times New Roman" w:eastAsia="Times New Roman" w:hAnsi="Times New Roman" w:cs="Times New Roman"/>
-          <w:noProof/>
-        </w:rPr>
-        <w:drawing>
-          <wp:inline distT="0" distB="0" distL="0" distR="0" wp14:anchorId="25AB130C" wp14:editId="2F066CAE">
-            <wp:extent cx="5943600" cy="3343275"/>
-            <wp:effectExtent l="0" t="0" r="0" b="0"/>
-            <wp:docPr id="5" name="Picture 5" descr="Graphical user interface, text, application&#10;&#10;Description automatically generated"/>
-            <wp:cNvGraphicFramePr>
-              <a:graphicFrameLocks xmlns:a="http://schemas.openxmlformats.org/drawingml/2006/main" noChangeAspect="1"/>
-            </wp:cNvGraphicFramePr>
-            <a:graphic xmlns:a="http://schemas.openxmlformats.org/drawingml/2006/main">
-              <a:graphicData uri="http://schemas.openxmlformats.org/drawingml/2006/picture">
-                <pic:pic xmlns:pic="http://schemas.openxmlformats.org/drawingml/2006/picture">
-                  <pic:nvPicPr>
-                    <pic:cNvPr id="5" name="Picture 5" descr="Graphical user interface, text, application&#10;&#10;Description automatically generated"/>
-                    <pic:cNvPicPr>
-                      <a:picLocks noChangeAspect="1" noChangeArrowheads="1"/>
-                    </pic:cNvPicPr>
-                  </pic:nvPicPr>
-                  <pic:blipFill>
-                    <a:blip r:embed="rId8">
-                      <a:extLst>
-                        <a:ext uri="{28A0092B-C50C-407E-A947-70E740481C1C}">
-                          <a14:useLocalDpi xmlns:a14="http://schemas.microsoft.com/office/drawing/2010/main" val="0"/>
-                        </a:ext>
-                      </a:extLst>
-                    </a:blip>
-                    <a:srcRect/>
-                    <a:stretch>
-                      <a:fillRect/>
-                    </a:stretch>
-                  </pic:blipFill>
-                  <pic:spPr bwMode="auto">
-                    <a:xfrm>
-                      <a:off x="0" y="0"/>
-                      <a:ext cx="5943600" cy="3343275"/>
-                    </a:xfrm>
-                    <a:prstGeom prst="rect">
-                      <a:avLst/>
-                    </a:prstGeom>
-                    <a:noFill/>
-                    <a:ln>
-                      <a:noFill/>
-                    </a:ln>
-                  </pic:spPr>
-                </pic:pic>
-              </a:graphicData>
-            </a:graphic>
-          </wp:inline>
-        </w:drawing>
-      </w:r>
-      <w:r>
-        <w:rPr>
-          <w:rFonts w:ascii="Times New Roman" w:eastAsia="Times New Roman" w:hAnsi="Times New Roman" w:cs="Times New Roman"/>
-        </w:rPr>
-        <w:fldChar w:fldCharType="end"/>
-      </w:r>
-    </w:p>
-    <w:p>
-      <w:pPr>
-        <w:rPr>
-          <w:rFonts w:ascii="Times New Roman" w:eastAsia="Times New Roman" w:hAnsi="Times New Roman" w:cs="Times New Roman"/>
-        </w:rPr>
-      </w:pPr>
-    </w:p>
-    <w:p>
-      <w:pPr>
-        <w:rPr>
-          <w:rFonts w:ascii="Times New Roman" w:eastAsia="Times New Roman" w:hAnsi="Times New Roman" w:cs="Times New Roman"/>
-        </w:rPr>
-      </w:pPr>
-      <w:r>
-        <w:rPr>
-          <w:rFonts w:ascii="Times New Roman" w:eastAsia="Times New Roman" w:hAnsi="Times New Roman" w:cs="Times New Roman"/>
-        </w:rPr>
-        <w:fldChar w:fldCharType="begin"/>
-      </w:r>
-      <w:r>
-        <w:rPr>
-          <w:rFonts w:ascii="Times New Roman" w:eastAsia="Times New Roman" w:hAnsi="Times New Roman" w:cs="Times New Roman"/>
-        </w:rPr>
-        <w:instrText xml:space="preserve"> INCLUDEPICTURE "https://gbc-powerpoint.officeapps.live.com/pods/GetClipboardImage.ashx?Id=5607137b-047c-49ea-932c-a8153e765035&amp;DC=GB1&amp;pkey=c6969822-276b-4307-b5ce-dac20c5f19d8&amp;wdwaccluster=GB1" \* MERGEFORMATINET </w:instrText>
-      </w:r>
-      <w:r>
-        <w:rPr>
-          <w:rFonts w:ascii="Times New Roman" w:eastAsia="Times New Roman" w:hAnsi="Times New Roman" w:cs="Times New Roman"/>
-        </w:rPr>
-        <w:fldChar w:fldCharType="separate"/>
-      </w:r>
-      <w:r>
-        <w:rPr>
-          <w:rFonts w:ascii="Times New Roman" w:eastAsia="Times New Roman" w:hAnsi="Times New Roman" w:cs="Times New Roman"/>
-          <w:noProof/>
-        </w:rPr>
-        <w:drawing>
-          <wp:inline distT="0" distB="0" distL="0" distR="0" wp14:anchorId="24842754" wp14:editId="7CE58C5E">
-            <wp:extent cx="5943600" cy="3343275"/>
-            <wp:effectExtent l="0" t="0" r="0" b="0"/>
-            <wp:docPr id="3" name="Picture 3" descr="Graphical user interface, application, Teams&#10;&#10;Description automatically generated"/>
-            <wp:cNvGraphicFramePr>
-              <a:graphicFrameLocks xmlns:a="http://schemas.openxmlformats.org/drawingml/2006/main" noChangeAspect="1"/>
-            </wp:cNvGraphicFramePr>
-            <a:graphic xmlns:a="http://schemas.openxmlformats.org/drawingml/2006/main">
-              <a:graphicData uri="http://schemas.openxmlformats.org/drawingml/2006/picture">
-                <pic:pic xmlns:pic="http://schemas.openxmlformats.org/drawingml/2006/picture">
-                  <pic:nvPicPr>
-                    <pic:cNvPr id="3" name="Picture 3" descr="Graphical user interface, application, Teams&#10;&#10;Description automatically generated"/>
-                    <pic:cNvPicPr>
-                      <a:picLocks noChangeAspect="1" noChangeArrowheads="1"/>
-                    </pic:cNvPicPr>
-                  </pic:nvPicPr>
-                  <pic:blipFill>
-                    <a:blip r:embed="rId9">
-                      <a:extLst>
-                        <a:ext uri="{28A0092B-C50C-407E-A947-70E740481C1C}">
-                          <a14:useLocalDpi xmlns:a14="http://schemas.microsoft.com/office/drawing/2010/main" val="0"/>
-                        </a:ext>
-                      </a:extLst>
-                    </a:blip>
-                    <a:srcRect/>
-                    <a:stretch>
-                      <a:fillRect/>
-                    </a:stretch>
-                  </pic:blipFill>
-                  <pic:spPr bwMode="auto">
-                    <a:xfrm>
-                      <a:off x="0" y="0"/>
-                      <a:ext cx="5943600" cy="3343275"/>
-                    </a:xfrm>
-                    <a:prstGeom prst="rect">
-                      <a:avLst/>
-                    </a:prstGeom>
-                    <a:noFill/>
-                    <a:ln>
-                      <a:noFill/>
-                    </a:ln>
-                  </pic:spPr>
-                </pic:pic>
-              </a:graphicData>
-            </a:graphic>
-          </wp:inline>
-        </w:drawing>
-      </w:r>
-      <w:r>
-        <w:rPr>
-          <w:rFonts w:ascii="Times New Roman" w:eastAsia="Times New Roman" w:hAnsi="Times New Roman" w:cs="Times New Roman"/>
-        </w:rPr>
-        <w:fldChar w:fldCharType="end"/>
-      </w:r>
-    </w:p>
-    <w:p>
-      <w:pPr>
-        <w:rPr>
           <w:sz w:val="22"/>
           <w:szCs w:val="22"/>
         </w:rPr>
       </w:pPr>
     </w:p>
-    <w:p>
-      <w:pPr>
-        <w:rPr>
-          <w:rFonts w:ascii="Times New Roman" w:eastAsia="Times New Roman" w:hAnsi="Times New Roman" w:cs="Times New Roman"/>
-        </w:rPr>
-      </w:pPr>
-      <w:r>
-        <w:rPr>
-          <w:rFonts w:ascii="Times New Roman" w:eastAsia="Times New Roman" w:hAnsi="Times New Roman" w:cs="Times New Roman"/>
-        </w:rPr>
-        <w:lastRenderedPageBreak/>
-        <w:t> </w:t>
-      </w:r>
-      <w:r>
-        <w:rPr>
-          <w:rFonts w:ascii="Times New Roman" w:eastAsia="Times New Roman" w:hAnsi="Times New Roman" w:cs="Times New Roman"/>
-        </w:rPr>
-        <w:fldChar w:fldCharType="begin"/>
-      </w:r>
-      <w:r>
-        <w:rPr>
-          <w:rFonts w:ascii="Times New Roman" w:eastAsia="Times New Roman" w:hAnsi="Times New Roman" w:cs="Times New Roman"/>
-        </w:rPr>
-        <w:instrText xml:space="preserve"> INCLUDEPICTURE "https://gbc-powerpoint.officeapps.live.com/pods/GetClipboardImage.ashx?Id=d9b5d4c9-65ef-4a3d-ad8a-3d7f64e13fa4&amp;DC=GB1&amp;pkey=fea57e92-ef63-40d7-82f7-f62236e724ed&amp;wdwaccluster=GB1" \* MERGEFORMATINET </w:instrText>
-      </w:r>
-      <w:r>
-        <w:rPr>
-          <w:rFonts w:ascii="Times New Roman" w:eastAsia="Times New Roman" w:hAnsi="Times New Roman" w:cs="Times New Roman"/>
-        </w:rPr>
-        <w:fldChar w:fldCharType="separate"/>
-      </w:r>
-      <w:r>
-        <w:rPr>
-          <w:rFonts w:ascii="Times New Roman" w:eastAsia="Times New Roman" w:hAnsi="Times New Roman" w:cs="Times New Roman"/>
-          <w:noProof/>
-        </w:rPr>
-        <w:drawing>
-          <wp:inline distT="0" distB="0" distL="0" distR="0" wp14:anchorId="0D46DD99" wp14:editId="72AFFC56">
-            <wp:extent cx="5943600" cy="3343275"/>
-            <wp:effectExtent l="0" t="0" r="0" b="0"/>
-            <wp:docPr id="4" name="Picture 4" descr="Graphical user interface, text, application, email&#10;&#10;Description automatically generated"/>
-            <wp:cNvGraphicFramePr>
-              <a:graphicFrameLocks xmlns:a="http://schemas.openxmlformats.org/drawingml/2006/main" noChangeAspect="1"/>
-            </wp:cNvGraphicFramePr>
-            <a:graphic xmlns:a="http://schemas.openxmlformats.org/drawingml/2006/main">
-              <a:graphicData uri="http://schemas.openxmlformats.org/drawingml/2006/picture">
-                <pic:pic xmlns:pic="http://schemas.openxmlformats.org/drawingml/2006/picture">
-                  <pic:nvPicPr>
-                    <pic:cNvPr id="4" name="Picture 4" descr="Graphical user interface, text, application, email&#10;&#10;Description automatically generated"/>
-                    <pic:cNvPicPr>
-                      <a:picLocks noChangeAspect="1" noChangeArrowheads="1"/>
-                    </pic:cNvPicPr>
-                  </pic:nvPicPr>
-                  <pic:blipFill>
-                    <a:blip r:embed="rId10">
-                      <a:extLst>
-                        <a:ext uri="{28A0092B-C50C-407E-A947-70E740481C1C}">
-                          <a14:useLocalDpi xmlns:a14="http://schemas.microsoft.com/office/drawing/2010/main" val="0"/>
-                        </a:ext>
-                      </a:extLst>
-                    </a:blip>
-                    <a:srcRect/>
-                    <a:stretch>
-                      <a:fillRect/>
-                    </a:stretch>
-                  </pic:blipFill>
-                  <pic:spPr bwMode="auto">
-                    <a:xfrm>
-                      <a:off x="0" y="0"/>
-                      <a:ext cx="5943600" cy="3343275"/>
-                    </a:xfrm>
-                    <a:prstGeom prst="rect">
-                      <a:avLst/>
-                    </a:prstGeom>
-                    <a:noFill/>
-                    <a:ln>
-                      <a:noFill/>
-                    </a:ln>
-                  </pic:spPr>
-                </pic:pic>
-              </a:graphicData>
-            </a:graphic>
-          </wp:inline>
-        </w:drawing>
-      </w:r>
-      <w:r>
-        <w:rPr>
-          <w:rFonts w:ascii="Times New Roman" w:eastAsia="Times New Roman" w:hAnsi="Times New Roman" w:cs="Times New Roman"/>
-        </w:rPr>
-        <w:fldChar w:fldCharType="end"/>
-      </w:r>
-    </w:p>
-    <w:p>
-      <w:pPr>
-        <w:rPr>
-          <w:sz w:val="22"/>
-          <w:szCs w:val="22"/>
-        </w:rPr>
-      </w:pPr>
-    </w:p>
-    <w:p>
-      <w:pPr>
-        <w:rPr>
-          <w:rFonts w:ascii="Arial" w:eastAsia="Arial" w:hAnsi="Arial" w:cs="Arial"/>
-          <w:sz w:val="28"/>
-          <w:szCs w:val="28"/>
-        </w:rPr>
-      </w:pPr>
-    </w:p>
     <w:sectPr>
+      <w:footerReference w:type="default" r:id="rId15"/>
       <w:pgSz w:w="12240" w:h="15840"/>
       <w:pgMar w:top="1440" w:right="1440" w:bottom="1440" w:left="1440" w:header="720" w:footer="720" w:gutter="0"/>
       <w:cols w:space="720"/>
@@ -2081,9 +2495,234 @@
 </w:document>
 </file>
 
+<file path=word/comments.xml><?xml version="1.0" encoding="utf-8"?>
+<w:comments xmlns:wpc="http://schemas.microsoft.com/office/word/2010/wordprocessingCanvas" xmlns:cx="http://schemas.microsoft.com/office/drawing/2014/chartex" xmlns:cx1="http://schemas.microsoft.com/office/drawing/2015/9/8/chartex" xmlns:cx2="http://schemas.microsoft.com/office/drawing/2015/10/21/chartex" xmlns:cx3="http://schemas.microsoft.com/office/drawing/2016/5/9/chartex" xmlns:cx4="http://schemas.microsoft.com/office/drawing/2016/5/10/chartex" xmlns:cx5="http://schemas.microsoft.com/office/drawing/2016/5/11/chartex" xmlns:cx6="http://schemas.microsoft.com/office/drawing/2016/5/12/chartex" xmlns:cx7="http://schemas.microsoft.com/office/drawing/2016/5/13/chartex" xmlns:cx8="http://schemas.microsoft.com/office/drawing/2016/5/14/chartex" xmlns:mc="http://schemas.openxmlformats.org/markup-compatibility/2006" xmlns:aink="http://schemas.microsoft.com/office/drawing/2016/ink" xmlns:am3d="http://schemas.microsoft.com/office/drawing/2017/model3d" xmlns:o="urn:schemas-microsoft-com:office:office" xmlns:oel="http://schemas.microsoft.com/office/2019/extlst" xmlns:r="http://schemas.openxmlformats.org/officeDocument/2006/relationships" xmlns:m="http://schemas.openxmlformats.org/officeDocument/2006/math" xmlns:v="urn:schemas-microsoft-com:vml" xmlns:wp14="http://schemas.microsoft.com/office/word/2010/wordprocessingDrawing" xmlns:wp="http://schemas.openxmlformats.org/drawingml/2006/wordprocessingDrawing" xmlns:w10="urn:schemas-microsoft-com:office:word" xmlns:w="http://schemas.openxmlformats.org/wordprocessingml/2006/main" xmlns:w14="http://schemas.microsoft.com/office/word/2010/wordml" xmlns:w15="http://schemas.microsoft.com/office/word/2012/wordml" xmlns:w16cex="http://schemas.microsoft.com/office/word/2018/wordml/cex" xmlns:w16cid="http://schemas.microsoft.com/office/word/2016/wordml/cid" xmlns:w16="http://schemas.microsoft.com/office/word/2018/wordml" xmlns:w16sdtdh="http://schemas.microsoft.com/office/word/2020/wordml/sdtdatahash" xmlns:w16se="http://schemas.microsoft.com/office/word/2015/wordml/symex" xmlns:wpg="http://schemas.microsoft.com/office/word/2010/wordprocessingGroup" xmlns:wpi="http://schemas.microsoft.com/office/word/2010/wordprocessingInk" xmlns:wne="http://schemas.microsoft.com/office/word/2006/wordml" xmlns:wps="http://schemas.microsoft.com/office/word/2010/wordprocessingShape" mc:Ignorable="w14 w15 w16se w16cid w16 w16cex w16sdtdh wp14">
+  <w:comment w:id="0" w:author="Jaemond Reyes" w:date="2023-07-19T11:19:00Z" w:initials="JR">
+    <w:p>
+      <w:r>
+        <w:rPr>
+          <w:rStyle w:val="CommentReference"/>
+        </w:rPr>
+        <w:annotationRef/>
+      </w:r>
+      <w:r>
+        <w:rPr>
+          <w:color w:val="000000"/>
+          <w:sz w:val="20"/>
+          <w:szCs w:val="20"/>
+        </w:rPr>
+        <w:t>Inherit from parent?</w:t>
+      </w:r>
+    </w:p>
+  </w:comment>
+</w:comments>
+</file>
+
+<file path=word/commentsExtended.xml><?xml version="1.0" encoding="utf-8"?>
+<w15:commentsEx xmlns:wpc="http://schemas.microsoft.com/office/word/2010/wordprocessingCanvas" xmlns:cx="http://schemas.microsoft.com/office/drawing/2014/chartex" xmlns:cx1="http://schemas.microsoft.com/office/drawing/2015/9/8/chartex" xmlns:cx2="http://schemas.microsoft.com/office/drawing/2015/10/21/chartex" xmlns:cx3="http://schemas.microsoft.com/office/drawing/2016/5/9/chartex" xmlns:cx4="http://schemas.microsoft.com/office/drawing/2016/5/10/chartex" xmlns:cx5="http://schemas.microsoft.com/office/drawing/2016/5/11/chartex" xmlns:cx6="http://schemas.microsoft.com/office/drawing/2016/5/12/chartex" xmlns:cx7="http://schemas.microsoft.com/office/drawing/2016/5/13/chartex" xmlns:cx8="http://schemas.microsoft.com/office/drawing/2016/5/14/chartex" xmlns:mc="http://schemas.openxmlformats.org/markup-compatibility/2006" xmlns:aink="http://schemas.microsoft.com/office/drawing/2016/ink" xmlns:am3d="http://schemas.microsoft.com/office/drawing/2017/model3d" xmlns:o="urn:schemas-microsoft-com:office:office" xmlns:oel="http://schemas.microsoft.com/office/2019/extlst" xmlns:r="http://schemas.openxmlformats.org/officeDocument/2006/relationships" xmlns:m="http://schemas.openxmlformats.org/officeDocument/2006/math" xmlns:v="urn:schemas-microsoft-com:vml" xmlns:wp14="http://schemas.microsoft.com/office/word/2010/wordprocessingDrawing" xmlns:wp="http://schemas.openxmlformats.org/drawingml/2006/wordprocessingDrawing" xmlns:w10="urn:schemas-microsoft-com:office:word" xmlns:w="http://schemas.openxmlformats.org/wordprocessingml/2006/main" xmlns:w14="http://schemas.microsoft.com/office/word/2010/wordml" xmlns:w15="http://schemas.microsoft.com/office/word/2012/wordml" xmlns:w16cex="http://schemas.microsoft.com/office/word/2018/wordml/cex" xmlns:w16cid="http://schemas.microsoft.com/office/word/2016/wordml/cid" xmlns:w16="http://schemas.microsoft.com/office/word/2018/wordml" xmlns:w16sdtdh="http://schemas.microsoft.com/office/word/2020/wordml/sdtdatahash" xmlns:w16se="http://schemas.microsoft.com/office/word/2015/wordml/symex" xmlns:wpg="http://schemas.microsoft.com/office/word/2010/wordprocessingGroup" xmlns:wpi="http://schemas.microsoft.com/office/word/2010/wordprocessingInk" xmlns:wne="http://schemas.microsoft.com/office/word/2006/wordml" xmlns:wps="http://schemas.microsoft.com/office/word/2010/wordprocessingShape" mc:Ignorable="w14 w15 w16se w16cid w16 w16cex w16sdtdh wp14">
+  <w15:commentEx w15:paraId="3630A7E1" w15:done="0"/>
+</w15:commentsEx>
+</file>
+
+<file path=word/commentsExtensible.xml><?xml version="1.0" encoding="utf-8"?>
+<w16cex:commentsExtensible xmlns:wpc="http://schemas.microsoft.com/office/word/2010/wordprocessingCanvas" xmlns:cx="http://schemas.microsoft.com/office/drawing/2014/chartex" xmlns:cx1="http://schemas.microsoft.com/office/drawing/2015/9/8/chartex" xmlns:cx2="http://schemas.microsoft.com/office/drawing/2015/10/21/chartex" xmlns:cx3="http://schemas.microsoft.com/office/drawing/2016/5/9/chartex" xmlns:cx4="http://schemas.microsoft.com/office/drawing/2016/5/10/chartex" xmlns:cx5="http://schemas.microsoft.com/office/drawing/2016/5/11/chartex" xmlns:cx6="http://schemas.microsoft.com/office/drawing/2016/5/12/chartex" xmlns:cx7="http://schemas.microsoft.com/office/drawing/2016/5/13/chartex" xmlns:cx8="http://schemas.microsoft.com/office/drawing/2016/5/14/chartex" xmlns:mc="http://schemas.openxmlformats.org/markup-compatibility/2006" xmlns:aink="http://schemas.microsoft.com/office/drawing/2016/ink" xmlns:am3d="http://schemas.microsoft.com/office/drawing/2017/model3d" xmlns:o="urn:schemas-microsoft-com:office:office" xmlns:oel="http://schemas.microsoft.com/office/2019/extlst" xmlns:r="http://schemas.openxmlformats.org/officeDocument/2006/relationships" xmlns:m="http://schemas.openxmlformats.org/officeDocument/2006/math" xmlns:v="urn:schemas-microsoft-com:vml" xmlns:wp14="http://schemas.microsoft.com/office/word/2010/wordprocessingDrawing" xmlns:wp="http://schemas.openxmlformats.org/drawingml/2006/wordprocessingDrawing" xmlns:w10="urn:schemas-microsoft-com:office:word" xmlns:w="http://schemas.openxmlformats.org/wordprocessingml/2006/main" xmlns:w14="http://schemas.microsoft.com/office/word/2010/wordml" xmlns:w15="http://schemas.microsoft.com/office/word/2012/wordml" xmlns:w16cex="http://schemas.microsoft.com/office/word/2018/wordml/cex" xmlns:w16cid="http://schemas.microsoft.com/office/word/2016/wordml/cid" xmlns:w16="http://schemas.microsoft.com/office/word/2018/wordml" xmlns:w16sdtdh="http://schemas.microsoft.com/office/word/2020/wordml/sdtdatahash" xmlns:w16se="http://schemas.microsoft.com/office/word/2015/wordml/symex" xmlns:wpg="http://schemas.microsoft.com/office/word/2010/wordprocessingGroup" xmlns:wpi="http://schemas.microsoft.com/office/word/2010/wordprocessingInk" xmlns:wne="http://schemas.microsoft.com/office/word/2006/wordml" xmlns:wps="http://schemas.microsoft.com/office/word/2010/wordprocessingShape" mc:Ignorable="w14 w15 w16se w16cid w16 w16cex w16sdtdh wp14">
+  <w16cex:commentExtensible w16cex:durableId="28624533" w16cex:dateUtc="2023-07-19T15:19:00Z"/>
+</w16cex:commentsExtensible>
+</file>
+
+<file path=word/commentsIds.xml><?xml version="1.0" encoding="utf-8"?>
+<w16cid:commentsIds xmlns:wpc="http://schemas.microsoft.com/office/word/2010/wordprocessingCanvas" xmlns:cx="http://schemas.microsoft.com/office/drawing/2014/chartex" xmlns:cx1="http://schemas.microsoft.com/office/drawing/2015/9/8/chartex" xmlns:cx2="http://schemas.microsoft.com/office/drawing/2015/10/21/chartex" xmlns:cx3="http://schemas.microsoft.com/office/drawing/2016/5/9/chartex" xmlns:cx4="http://schemas.microsoft.com/office/drawing/2016/5/10/chartex" xmlns:cx5="http://schemas.microsoft.com/office/drawing/2016/5/11/chartex" xmlns:cx6="http://schemas.microsoft.com/office/drawing/2016/5/12/chartex" xmlns:cx7="http://schemas.microsoft.com/office/drawing/2016/5/13/chartex" xmlns:cx8="http://schemas.microsoft.com/office/drawing/2016/5/14/chartex" xmlns:mc="http://schemas.openxmlformats.org/markup-compatibility/2006" xmlns:aink="http://schemas.microsoft.com/office/drawing/2016/ink" xmlns:am3d="http://schemas.microsoft.com/office/drawing/2017/model3d" xmlns:o="urn:schemas-microsoft-com:office:office" xmlns:oel="http://schemas.microsoft.com/office/2019/extlst" xmlns:r="http://schemas.openxmlformats.org/officeDocument/2006/relationships" xmlns:m="http://schemas.openxmlformats.org/officeDocument/2006/math" xmlns:v="urn:schemas-microsoft-com:vml" xmlns:wp14="http://schemas.microsoft.com/office/word/2010/wordprocessingDrawing" xmlns:wp="http://schemas.openxmlformats.org/drawingml/2006/wordprocessingDrawing" xmlns:w10="urn:schemas-microsoft-com:office:word" xmlns:w="http://schemas.openxmlformats.org/wordprocessingml/2006/main" xmlns:w14="http://schemas.microsoft.com/office/word/2010/wordml" xmlns:w15="http://schemas.microsoft.com/office/word/2012/wordml" xmlns:w16cex="http://schemas.microsoft.com/office/word/2018/wordml/cex" xmlns:w16cid="http://schemas.microsoft.com/office/word/2016/wordml/cid" xmlns:w16="http://schemas.microsoft.com/office/word/2018/wordml" xmlns:w16sdtdh="http://schemas.microsoft.com/office/word/2020/wordml/sdtdatahash" xmlns:w16se="http://schemas.microsoft.com/office/word/2015/wordml/symex" xmlns:wpg="http://schemas.microsoft.com/office/word/2010/wordprocessingGroup" xmlns:wpi="http://schemas.microsoft.com/office/word/2010/wordprocessingInk" xmlns:wne="http://schemas.microsoft.com/office/word/2006/wordml" xmlns:wps="http://schemas.microsoft.com/office/word/2010/wordprocessingShape" mc:Ignorable="w14 w15 w16se w16cid w16 w16cex w16sdtdh wp14">
+  <w16cid:commentId w16cid:paraId="3630A7E1" w16cid:durableId="28624533"/>
+</w16cid:commentsIds>
+</file>
+
+<file path=word/endnotes.xml><?xml version="1.0" encoding="utf-8"?>
+<w:endnotes xmlns:wpc="http://schemas.microsoft.com/office/word/2010/wordprocessingCanvas" xmlns:cx="http://schemas.microsoft.com/office/drawing/2014/chartex" xmlns:cx1="http://schemas.microsoft.com/office/drawing/2015/9/8/chartex" xmlns:cx2="http://schemas.microsoft.com/office/drawing/2015/10/21/chartex" xmlns:cx3="http://schemas.microsoft.com/office/drawing/2016/5/9/chartex" xmlns:cx4="http://schemas.microsoft.com/office/drawing/2016/5/10/chartex" xmlns:cx5="http://schemas.microsoft.com/office/drawing/2016/5/11/chartex" xmlns:cx6="http://schemas.microsoft.com/office/drawing/2016/5/12/chartex" xmlns:cx7="http://schemas.microsoft.com/office/drawing/2016/5/13/chartex" xmlns:cx8="http://schemas.microsoft.com/office/drawing/2016/5/14/chartex" xmlns:mc="http://schemas.openxmlformats.org/markup-compatibility/2006" xmlns:aink="http://schemas.microsoft.com/office/drawing/2016/ink" xmlns:am3d="http://schemas.microsoft.com/office/drawing/2017/model3d" xmlns:o="urn:schemas-microsoft-com:office:office" xmlns:oel="http://schemas.microsoft.com/office/2019/extlst" xmlns:r="http://schemas.openxmlformats.org/officeDocument/2006/relationships" xmlns:m="http://schemas.openxmlformats.org/officeDocument/2006/math" xmlns:v="urn:schemas-microsoft-com:vml" xmlns:wp14="http://schemas.microsoft.com/office/word/2010/wordprocessingDrawing" xmlns:wp="http://schemas.openxmlformats.org/drawingml/2006/wordprocessingDrawing" xmlns:w10="urn:schemas-microsoft-com:office:word" xmlns:w="http://schemas.openxmlformats.org/wordprocessingml/2006/main" xmlns:w14="http://schemas.microsoft.com/office/word/2010/wordml" xmlns:w15="http://schemas.microsoft.com/office/word/2012/wordml" xmlns:w16cex="http://schemas.microsoft.com/office/word/2018/wordml/cex" xmlns:w16cid="http://schemas.microsoft.com/office/word/2016/wordml/cid" xmlns:w16="http://schemas.microsoft.com/office/word/2018/wordml" xmlns:w16sdtdh="http://schemas.microsoft.com/office/word/2020/wordml/sdtdatahash" xmlns:w16se="http://schemas.microsoft.com/office/word/2015/wordml/symex" xmlns:wpg="http://schemas.microsoft.com/office/word/2010/wordprocessingGroup" xmlns:wpi="http://schemas.microsoft.com/office/word/2010/wordprocessingInk" xmlns:wne="http://schemas.microsoft.com/office/word/2006/wordml" xmlns:wps="http://schemas.microsoft.com/office/word/2010/wordprocessingShape" mc:Ignorable="w14 w15 w16se w16cid w16 w16cex w16sdtdh wp14">
+  <w:endnote w:type="separator" w:id="-1">
+    <w:p>
+      <w:r>
+        <w:separator/>
+      </w:r>
+    </w:p>
+  </w:endnote>
+  <w:endnote w:type="continuationSeparator" w:id="0">
+    <w:p>
+      <w:r>
+        <w:continuationSeparator/>
+      </w:r>
+    </w:p>
+  </w:endnote>
+  <w:endnote w:type="continuationNotice" w:id="1">
+    <w:p/>
+  </w:endnote>
+</w:endnotes>
+</file>
+
+<file path=word/footer1.xml><?xml version="1.0" encoding="utf-8"?>
+<w:ftr xmlns:wpc="http://schemas.microsoft.com/office/word/2010/wordprocessingCanvas" xmlns:cx="http://schemas.microsoft.com/office/drawing/2014/chartex" xmlns:cx1="http://schemas.microsoft.com/office/drawing/2015/9/8/chartex" xmlns:cx2="http://schemas.microsoft.com/office/drawing/2015/10/21/chartex" xmlns:cx3="http://schemas.microsoft.com/office/drawing/2016/5/9/chartex" xmlns:cx4="http://schemas.microsoft.com/office/drawing/2016/5/10/chartex" xmlns:cx5="http://schemas.microsoft.com/office/drawing/2016/5/11/chartex" xmlns:cx6="http://schemas.microsoft.com/office/drawing/2016/5/12/chartex" xmlns:cx7="http://schemas.microsoft.com/office/drawing/2016/5/13/chartex" xmlns:cx8="http://schemas.microsoft.com/office/drawing/2016/5/14/chartex" xmlns:mc="http://schemas.openxmlformats.org/markup-compatibility/2006" xmlns:aink="http://schemas.microsoft.com/office/drawing/2016/ink" xmlns:am3d="http://schemas.microsoft.com/office/drawing/2017/model3d" xmlns:o="urn:schemas-microsoft-com:office:office" xmlns:oel="http://schemas.microsoft.com/office/2019/extlst" xmlns:r="http://schemas.openxmlformats.org/officeDocument/2006/relationships" xmlns:m="http://schemas.openxmlformats.org/officeDocument/2006/math" xmlns:v="urn:schemas-microsoft-com:vml" xmlns:wp14="http://schemas.microsoft.com/office/word/2010/wordprocessingDrawing" xmlns:wp="http://schemas.openxmlformats.org/drawingml/2006/wordprocessingDrawing" xmlns:w10="urn:schemas-microsoft-com:office:word" xmlns:w="http://schemas.openxmlformats.org/wordprocessingml/2006/main" xmlns:w14="http://schemas.microsoft.com/office/word/2010/wordml" xmlns:w15="http://schemas.microsoft.com/office/word/2012/wordml" xmlns:w16cex="http://schemas.microsoft.com/office/word/2018/wordml/cex" xmlns:w16cid="http://schemas.microsoft.com/office/word/2016/wordml/cid" xmlns:w16="http://schemas.microsoft.com/office/word/2018/wordml" xmlns:w16sdtdh="http://schemas.microsoft.com/office/word/2020/wordml/sdtdatahash" xmlns:w16se="http://schemas.microsoft.com/office/word/2015/wordml/symex" xmlns:wpg="http://schemas.microsoft.com/office/word/2010/wordprocessingGroup" xmlns:wpi="http://schemas.microsoft.com/office/word/2010/wordprocessingInk" xmlns:wne="http://schemas.microsoft.com/office/word/2006/wordml" xmlns:wps="http://schemas.microsoft.com/office/word/2010/wordprocessingShape" mc:Ignorable="w14 w15 w16se w16cid w16 w16cex w16sdtdh wp14">
+  <w:p>
+    <w:pPr>
+      <w:pStyle w:val="Footer"/>
+      <w:jc w:val="center"/>
+    </w:pPr>
+    <w:r>
+      <w:t>DRAFT version 1.0</w:t>
+    </w:r>
+  </w:p>
+</w:ftr>
+</file>
+
+<file path=word/footnotes.xml><?xml version="1.0" encoding="utf-8"?>
+<w:footnotes xmlns:wpc="http://schemas.microsoft.com/office/word/2010/wordprocessingCanvas" xmlns:cx="http://schemas.microsoft.com/office/drawing/2014/chartex" xmlns:cx1="http://schemas.microsoft.com/office/drawing/2015/9/8/chartex" xmlns:cx2="http://schemas.microsoft.com/office/drawing/2015/10/21/chartex" xmlns:cx3="http://schemas.microsoft.com/office/drawing/2016/5/9/chartex" xmlns:cx4="http://schemas.microsoft.com/office/drawing/2016/5/10/chartex" xmlns:cx5="http://schemas.microsoft.com/office/drawing/2016/5/11/chartex" xmlns:cx6="http://schemas.microsoft.com/office/drawing/2016/5/12/chartex" xmlns:cx7="http://schemas.microsoft.com/office/drawing/2016/5/13/chartex" xmlns:cx8="http://schemas.microsoft.com/office/drawing/2016/5/14/chartex" xmlns:mc="http://schemas.openxmlformats.org/markup-compatibility/2006" xmlns:aink="http://schemas.microsoft.com/office/drawing/2016/ink" xmlns:am3d="http://schemas.microsoft.com/office/drawing/2017/model3d" xmlns:o="urn:schemas-microsoft-com:office:office" xmlns:oel="http://schemas.microsoft.com/office/2019/extlst" xmlns:r="http://schemas.openxmlformats.org/officeDocument/2006/relationships" xmlns:m="http://schemas.openxmlformats.org/officeDocument/2006/math" xmlns:v="urn:schemas-microsoft-com:vml" xmlns:wp14="http://schemas.microsoft.com/office/word/2010/wordprocessingDrawing" xmlns:wp="http://schemas.openxmlformats.org/drawingml/2006/wordprocessingDrawing" xmlns:w10="urn:schemas-microsoft-com:office:word" xmlns:w="http://schemas.openxmlformats.org/wordprocessingml/2006/main" xmlns:w14="http://schemas.microsoft.com/office/word/2010/wordml" xmlns:w15="http://schemas.microsoft.com/office/word/2012/wordml" xmlns:w16cex="http://schemas.microsoft.com/office/word/2018/wordml/cex" xmlns:w16cid="http://schemas.microsoft.com/office/word/2016/wordml/cid" xmlns:w16="http://schemas.microsoft.com/office/word/2018/wordml" xmlns:w16sdtdh="http://schemas.microsoft.com/office/word/2020/wordml/sdtdatahash" xmlns:w16se="http://schemas.microsoft.com/office/word/2015/wordml/symex" xmlns:wpg="http://schemas.microsoft.com/office/word/2010/wordprocessingGroup" xmlns:wpi="http://schemas.microsoft.com/office/word/2010/wordprocessingInk" xmlns:wne="http://schemas.microsoft.com/office/word/2006/wordml" xmlns:wps="http://schemas.microsoft.com/office/word/2010/wordprocessingShape" mc:Ignorable="w14 w15 w16se w16cid w16 w16cex w16sdtdh wp14">
+  <w:footnote w:type="separator" w:id="-1">
+    <w:p>
+      <w:r>
+        <w:separator/>
+      </w:r>
+    </w:p>
+  </w:footnote>
+  <w:footnote w:type="continuationSeparator" w:id="0">
+    <w:p>
+      <w:r>
+        <w:continuationSeparator/>
+      </w:r>
+    </w:p>
+  </w:footnote>
+  <w:footnote w:type="continuationNotice" w:id="1">
+    <w:p/>
+  </w:footnote>
+</w:footnotes>
+</file>
+
+<file path=word/intelligence.xml><?xml version="1.0" encoding="utf-8"?>
+<int:Intelligence xmlns:int="http://schemas.microsoft.com/office/intelligence/2019/intelligence">
+  <int:IntelligenceSettings/>
+  <int:Manifest>
+    <int:WordHash hashCode="GnfUFiJMu+d6Q5" id="anjaOEhT"/>
+  </int:Manifest>
+  <int:Observations>
+    <int:Content id="anjaOEhT">
+      <int:Rejection type="LegacyProofing"/>
+    </int:Content>
+  </int:Observations>
+</int:Intelligence>
+</file>
+
 <file path=word/numbering.xml><?xml version="1.0" encoding="utf-8"?>
 <w:numbering xmlns:wpc="http://schemas.microsoft.com/office/word/2010/wordprocessingCanvas" xmlns:cx="http://schemas.microsoft.com/office/drawing/2014/chartex" xmlns:cx1="http://schemas.microsoft.com/office/drawing/2015/9/8/chartex" xmlns:cx2="http://schemas.microsoft.com/office/drawing/2015/10/21/chartex" xmlns:cx3="http://schemas.microsoft.com/office/drawing/2016/5/9/chartex" xmlns:cx4="http://schemas.microsoft.com/office/drawing/2016/5/10/chartex" xmlns:cx5="http://schemas.microsoft.com/office/drawing/2016/5/11/chartex" xmlns:cx6="http://schemas.microsoft.com/office/drawing/2016/5/12/chartex" xmlns:cx7="http://schemas.microsoft.com/office/drawing/2016/5/13/chartex" xmlns:cx8="http://schemas.microsoft.com/office/drawing/2016/5/14/chartex" xmlns:mc="http://schemas.openxmlformats.org/markup-compatibility/2006" xmlns:aink="http://schemas.microsoft.com/office/drawing/2016/ink" xmlns:am3d="http://schemas.microsoft.com/office/drawing/2017/model3d" xmlns:o="urn:schemas-microsoft-com:office:office" xmlns:oel="http://schemas.microsoft.com/office/2019/extlst" xmlns:r="http://schemas.openxmlformats.org/officeDocument/2006/relationships" xmlns:m="http://schemas.openxmlformats.org/officeDocument/2006/math" xmlns:v="urn:schemas-microsoft-com:vml" xmlns:wp14="http://schemas.microsoft.com/office/word/2010/wordprocessingDrawing" xmlns:wp="http://schemas.openxmlformats.org/drawingml/2006/wordprocessingDrawing" xmlns:w10="urn:schemas-microsoft-com:office:word" xmlns:w="http://schemas.openxmlformats.org/wordprocessingml/2006/main" xmlns:w14="http://schemas.microsoft.com/office/word/2010/wordml" xmlns:w15="http://schemas.microsoft.com/office/word/2012/wordml" xmlns:w16cex="http://schemas.microsoft.com/office/word/2018/wordml/cex" xmlns:w16cid="http://schemas.microsoft.com/office/word/2016/wordml/cid" xmlns:w16="http://schemas.microsoft.com/office/word/2018/wordml" xmlns:w16sdtdh="http://schemas.microsoft.com/office/word/2020/wordml/sdtdatahash" xmlns:w16se="http://schemas.microsoft.com/office/word/2015/wordml/symex" xmlns:wpg="http://schemas.microsoft.com/office/word/2010/wordprocessingGroup" xmlns:wpi="http://schemas.microsoft.com/office/word/2010/wordprocessingInk" xmlns:wne="http://schemas.microsoft.com/office/word/2006/wordml" xmlns:wps="http://schemas.microsoft.com/office/word/2010/wordprocessingShape" mc:Ignorable="w14 w15 w16se w16cid w16 w16cex w16sdtdh wp14">
   <w:abstractNum w:abstractNumId="0" w15:restartNumberingAfterBreak="0">
+    <w:nsid w:val="0770737A"/>
+    <w:multiLevelType w:val="hybridMultilevel"/>
+    <w:tmpl w:val="D9FE6156"/>
+    <w:lvl w:ilvl="0" w:tplc="42C2938C">
+      <w:numFmt w:val="bullet"/>
+      <w:lvlText w:val=""/>
+      <w:lvlJc w:val="left"/>
+      <w:pPr>
+        <w:ind w:left="405" w:hanging="360"/>
+      </w:pPr>
+      <w:rPr>
+        <w:rFonts w:ascii="Symbol" w:eastAsiaTheme="minorHAnsi" w:hAnsi="Symbol" w:cstheme="minorBidi" w:hint="default"/>
+      </w:rPr>
+    </w:lvl>
+    <w:lvl w:ilvl="1" w:tplc="04090003" w:tentative="1">
+      <w:start w:val="1"/>
+      <w:numFmt w:val="bullet"/>
+      <w:lvlText w:val="o"/>
+      <w:lvlJc w:val="left"/>
+      <w:pPr>
+        <w:ind w:left="1125" w:hanging="360"/>
+      </w:pPr>
+      <w:rPr>
+        <w:rFonts w:ascii="Courier New" w:hAnsi="Courier New" w:cs="Courier New" w:hint="default"/>
+      </w:rPr>
+    </w:lvl>
+    <w:lvl w:ilvl="2" w:tplc="04090005" w:tentative="1">
+      <w:start w:val="1"/>
+      <w:numFmt w:val="bullet"/>
+      <w:lvlText w:val=""/>
+      <w:lvlJc w:val="left"/>
+      <w:pPr>
+        <w:ind w:left="1845" w:hanging="360"/>
+      </w:pPr>
+      <w:rPr>
+        <w:rFonts w:ascii="Wingdings" w:hAnsi="Wingdings" w:hint="default"/>
+      </w:rPr>
+    </w:lvl>
+    <w:lvl w:ilvl="3" w:tplc="04090001" w:tentative="1">
+      <w:start w:val="1"/>
+      <w:numFmt w:val="bullet"/>
+      <w:lvlText w:val=""/>
+      <w:lvlJc w:val="left"/>
+      <w:pPr>
+        <w:ind w:left="2565" w:hanging="360"/>
+      </w:pPr>
+      <w:rPr>
+        <w:rFonts w:ascii="Symbol" w:hAnsi="Symbol" w:hint="default"/>
+      </w:rPr>
+    </w:lvl>
+    <w:lvl w:ilvl="4" w:tplc="04090003" w:tentative="1">
+      <w:start w:val="1"/>
+      <w:numFmt w:val="bullet"/>
+      <w:lvlText w:val="o"/>
+      <w:lvlJc w:val="left"/>
+      <w:pPr>
+        <w:ind w:left="3285" w:hanging="360"/>
+      </w:pPr>
+      <w:rPr>
+        <w:rFonts w:ascii="Courier New" w:hAnsi="Courier New" w:cs="Courier New" w:hint="default"/>
+      </w:rPr>
+    </w:lvl>
+    <w:lvl w:ilvl="5" w:tplc="04090005" w:tentative="1">
+      <w:start w:val="1"/>
+      <w:numFmt w:val="bullet"/>
+      <w:lvlText w:val=""/>
+      <w:lvlJc w:val="left"/>
+      <w:pPr>
+        <w:ind w:left="4005" w:hanging="360"/>
+      </w:pPr>
+      <w:rPr>
+        <w:rFonts w:ascii="Wingdings" w:hAnsi="Wingdings" w:hint="default"/>
+      </w:rPr>
+    </w:lvl>
+    <w:lvl w:ilvl="6" w:tplc="04090001" w:tentative="1">
+      <w:start w:val="1"/>
+      <w:numFmt w:val="bullet"/>
+      <w:lvlText w:val=""/>
+      <w:lvlJc w:val="left"/>
+      <w:pPr>
+        <w:ind w:left="4725" w:hanging="360"/>
+      </w:pPr>
+      <w:rPr>
+        <w:rFonts w:ascii="Symbol" w:hAnsi="Symbol" w:hint="default"/>
+      </w:rPr>
+    </w:lvl>
+    <w:lvl w:ilvl="7" w:tplc="04090003" w:tentative="1">
+      <w:start w:val="1"/>
+      <w:numFmt w:val="bullet"/>
+      <w:lvlText w:val="o"/>
+      <w:lvlJc w:val="left"/>
+      <w:pPr>
+        <w:ind w:left="5445" w:hanging="360"/>
+      </w:pPr>
+      <w:rPr>
+        <w:rFonts w:ascii="Courier New" w:hAnsi="Courier New" w:cs="Courier New" w:hint="default"/>
+      </w:rPr>
+    </w:lvl>
+    <w:lvl w:ilvl="8" w:tplc="04090005" w:tentative="1">
+      <w:start w:val="1"/>
+      <w:numFmt w:val="bullet"/>
+      <w:lvlText w:val=""/>
+      <w:lvlJc w:val="left"/>
+      <w:pPr>
+        <w:ind w:left="6165" w:hanging="360"/>
+      </w:pPr>
+      <w:rPr>
+        <w:rFonts w:ascii="Wingdings" w:hAnsi="Wingdings" w:hint="default"/>
+      </w:rPr>
+    </w:lvl>
+  </w:abstractNum>
+  <w:abstractNum w:abstractNumId="1" w15:restartNumberingAfterBreak="0">
     <w:nsid w:val="3C717A3D"/>
     <w:multiLevelType w:val="multilevel"/>
     <w:tmpl w:val="796E04E0"/>
@@ -2196,7 +2835,7 @@
       </w:pPr>
     </w:lvl>
   </w:abstractNum>
-  <w:abstractNum w:abstractNumId="1" w15:restartNumberingAfterBreak="0">
+  <w:abstractNum w:abstractNumId="2" w15:restartNumberingAfterBreak="0">
     <w:nsid w:val="4085718F"/>
     <w:multiLevelType w:val="multilevel"/>
     <w:tmpl w:val="9258C036"/>
@@ -2345,7 +2984,7 @@
       </w:rPr>
     </w:lvl>
   </w:abstractNum>
-  <w:abstractNum w:abstractNumId="2" w15:restartNumberingAfterBreak="0">
+  <w:abstractNum w:abstractNumId="3" w15:restartNumberingAfterBreak="0">
     <w:nsid w:val="63A56A68"/>
     <w:multiLevelType w:val="multilevel"/>
     <w:tmpl w:val="E13EA5D4"/>
@@ -2458,7 +3097,7 @@
       </w:pPr>
     </w:lvl>
   </w:abstractNum>
-  <w:abstractNum w:abstractNumId="3" w15:restartNumberingAfterBreak="0">
+  <w:abstractNum w:abstractNumId="4" w15:restartNumberingAfterBreak="0">
     <w:nsid w:val="7314171C"/>
     <w:multiLevelType w:val="hybridMultilevel"/>
     <w:tmpl w:val="73B43116"/>
@@ -2571,19 +3210,30 @@
       </w:rPr>
     </w:lvl>
   </w:abstractNum>
-  <w:num w:numId="1" w16cid:durableId="415564774">
+  <w:num w:numId="1" w16cid:durableId="1647658553">
+    <w:abstractNumId w:val="2"/>
+  </w:num>
+  <w:num w:numId="2" w16cid:durableId="1271468598">
     <w:abstractNumId w:val="1"/>
   </w:num>
-  <w:num w:numId="2" w16cid:durableId="386799662">
+  <w:num w:numId="3" w16cid:durableId="1631745885">
+    <w:abstractNumId w:val="3"/>
+  </w:num>
+  <w:num w:numId="4" w16cid:durableId="1223448908">
+    <w:abstractNumId w:val="4"/>
+  </w:num>
+  <w:num w:numId="5" w16cid:durableId="11759550">
     <w:abstractNumId w:val="0"/>
   </w:num>
-  <w:num w:numId="3" w16cid:durableId="348023755">
-    <w:abstractNumId w:val="2"/>
-  </w:num>
-  <w:num w:numId="4" w16cid:durableId="1300301103">
-    <w:abstractNumId w:val="3"/>
-  </w:num>
 </w:numbering>
+</file>
+
+<file path=word/people.xml><?xml version="1.0" encoding="utf-8"?>
+<w15:people xmlns:wpc="http://schemas.microsoft.com/office/word/2010/wordprocessingCanvas" xmlns:cx="http://schemas.microsoft.com/office/drawing/2014/chartex" xmlns:cx1="http://schemas.microsoft.com/office/drawing/2015/9/8/chartex" xmlns:cx2="http://schemas.microsoft.com/office/drawing/2015/10/21/chartex" xmlns:cx3="http://schemas.microsoft.com/office/drawing/2016/5/9/chartex" xmlns:cx4="http://schemas.microsoft.com/office/drawing/2016/5/10/chartex" xmlns:cx5="http://schemas.microsoft.com/office/drawing/2016/5/11/chartex" xmlns:cx6="http://schemas.microsoft.com/office/drawing/2016/5/12/chartex" xmlns:cx7="http://schemas.microsoft.com/office/drawing/2016/5/13/chartex" xmlns:cx8="http://schemas.microsoft.com/office/drawing/2016/5/14/chartex" xmlns:mc="http://schemas.openxmlformats.org/markup-compatibility/2006" xmlns:aink="http://schemas.microsoft.com/office/drawing/2016/ink" xmlns:am3d="http://schemas.microsoft.com/office/drawing/2017/model3d" xmlns:o="urn:schemas-microsoft-com:office:office" xmlns:oel="http://schemas.microsoft.com/office/2019/extlst" xmlns:r="http://schemas.openxmlformats.org/officeDocument/2006/relationships" xmlns:m="http://schemas.openxmlformats.org/officeDocument/2006/math" xmlns:v="urn:schemas-microsoft-com:vml" xmlns:wp14="http://schemas.microsoft.com/office/word/2010/wordprocessingDrawing" xmlns:wp="http://schemas.openxmlformats.org/drawingml/2006/wordprocessingDrawing" xmlns:w10="urn:schemas-microsoft-com:office:word" xmlns:w="http://schemas.openxmlformats.org/wordprocessingml/2006/main" xmlns:w14="http://schemas.microsoft.com/office/word/2010/wordml" xmlns:w15="http://schemas.microsoft.com/office/word/2012/wordml" xmlns:w16cex="http://schemas.microsoft.com/office/word/2018/wordml/cex" xmlns:w16cid="http://schemas.microsoft.com/office/word/2016/wordml/cid" xmlns:w16="http://schemas.microsoft.com/office/word/2018/wordml" xmlns:w16sdtdh="http://schemas.microsoft.com/office/word/2020/wordml/sdtdatahash" xmlns:w16se="http://schemas.microsoft.com/office/word/2015/wordml/symex" xmlns:wpg="http://schemas.microsoft.com/office/word/2010/wordprocessingGroup" xmlns:wpi="http://schemas.microsoft.com/office/word/2010/wordprocessingInk" xmlns:wne="http://schemas.microsoft.com/office/word/2006/wordml" xmlns:wps="http://schemas.microsoft.com/office/word/2010/wordprocessingShape" mc:Ignorable="w14 w15 w16se w16cid w16 w16cex w16sdtdh wp14">
+  <w15:person w15:author="Jaemond Reyes">
+    <w15:presenceInfo w15:providerId="None" w15:userId="Jaemond Reyes"/>
+  </w15:person>
+</w15:people>
 </file>
 
 <file path=word/styles.xml><?xml version="1.0" encoding="utf-8"?>
@@ -3221,6 +3871,7 @@
     <w:name w:val="Unresolved Mention"/>
     <w:basedOn w:val="DefaultParagraphFont"/>
     <w:uiPriority w:val="99"/>
+    <w:semiHidden/>
     <w:unhideWhenUsed/>
     <w:rsid w:val="00095BA5"/>
     <w:rPr>
@@ -3245,7 +3896,6 @@
     <w:basedOn w:val="Normal"/>
     <w:link w:val="CommentTextChar"/>
     <w:uiPriority w:val="99"/>
-    <w:semiHidden/>
     <w:unhideWhenUsed/>
     <w:rsid w:val="0061115D"/>
     <w:rPr>
@@ -3258,7 +3908,6 @@
     <w:basedOn w:val="DefaultParagraphFont"/>
     <w:link w:val="CommentText"/>
     <w:uiPriority w:val="99"/>
-    <w:semiHidden/>
     <w:rsid w:val="0061115D"/>
     <w:rPr>
       <w:sz w:val="20"/>
@@ -3298,23 +3947,66 @@
     <w:basedOn w:val="DefaultParagraphFont"/>
     <w:rsid w:val="0030258D"/>
   </w:style>
+  <w:style w:type="character" w:styleId="FollowedHyperlink">
+    <w:name w:val="FollowedHyperlink"/>
+    <w:basedOn w:val="DefaultParagraphFont"/>
+    <w:uiPriority w:val="99"/>
+    <w:semiHidden/>
+    <w:unhideWhenUsed/>
+    <w:rsid w:val="00213376"/>
+    <w:rPr>
+      <w:color w:val="954F72" w:themeColor="followedHyperlink"/>
+      <w:u w:val="single"/>
+    </w:rPr>
+  </w:style>
+  <w:style w:type="paragraph" w:styleId="Header">
+    <w:name w:val="header"/>
+    <w:basedOn w:val="Normal"/>
+    <w:link w:val="HeaderChar"/>
+    <w:uiPriority w:val="99"/>
+    <w:unhideWhenUsed/>
+    <w:rsid w:val="00684328"/>
+    <w:pPr>
+      <w:tabs>
+        <w:tab w:val="center" w:pos="4680"/>
+        <w:tab w:val="right" w:pos="9360"/>
+      </w:tabs>
+    </w:pPr>
+  </w:style>
+  <w:style w:type="character" w:customStyle="1" w:styleId="HeaderChar">
+    <w:name w:val="Header Char"/>
+    <w:basedOn w:val="DefaultParagraphFont"/>
+    <w:link w:val="Header"/>
+    <w:uiPriority w:val="99"/>
+    <w:rsid w:val="00684328"/>
+  </w:style>
+  <w:style w:type="paragraph" w:styleId="Footer">
+    <w:name w:val="footer"/>
+    <w:basedOn w:val="Normal"/>
+    <w:link w:val="FooterChar"/>
+    <w:uiPriority w:val="99"/>
+    <w:unhideWhenUsed/>
+    <w:rsid w:val="00684328"/>
+    <w:pPr>
+      <w:tabs>
+        <w:tab w:val="center" w:pos="4680"/>
+        <w:tab w:val="right" w:pos="9360"/>
+      </w:tabs>
+    </w:pPr>
+  </w:style>
+  <w:style w:type="character" w:customStyle="1" w:styleId="FooterChar">
+    <w:name w:val="Footer Char"/>
+    <w:basedOn w:val="DefaultParagraphFont"/>
+    <w:link w:val="Footer"/>
+    <w:uiPriority w:val="99"/>
+    <w:rsid w:val="00684328"/>
+  </w:style>
   <w:style w:type="paragraph" w:styleId="Revision">
     <w:name w:val="Revision"/>
     <w:hidden/>
     <w:uiPriority w:val="99"/>
     <w:semiHidden/>
-    <w:rsid w:val="00387C48"/>
-  </w:style>
-  <w:style w:type="character" w:styleId="Mention">
-    <w:name w:val="Mention"/>
-    <w:basedOn w:val="DefaultParagraphFont"/>
-    <w:uiPriority w:val="99"/>
-    <w:unhideWhenUsed/>
-    <w:rsid w:val="00017FF2"/>
-    <w:rPr>
-      <w:color w:val="2B579A"/>
-      <w:shd w:val="clear" w:color="auto" w:fill="E1DFDD"/>
-    </w:rPr>
+    <w:rsid w:val="00261A52"/>
   </w:style>
 </w:styles>
 </file>
@@ -3635,8 +4327,12 @@
 </file>
 
 <file path=customXml/item3.xml><?xml version="1.0" encoding="utf-8"?>
-<ct:contentTypeSchema xmlns:ct="http://schemas.microsoft.com/office/2006/metadata/contentType" xmlns:ma="http://schemas.microsoft.com/office/2006/metadata/properties/metaAttributes" ct:_="" ma:_="" ma:contentTypeName="Document" ma:contentTypeID="0x010100A52D40E1BEFB2F47B4F24C2B78FB4497" ma:contentTypeVersion="11" ma:contentTypeDescription="Create a new document." ma:contentTypeScope="" ma:versionID="a92b0f6f46e562b09284eee0e653102e">
-  <xsd:schema xmlns:xsd="http://www.w3.org/2001/XMLSchema" xmlns:xs="http://www.w3.org/2001/XMLSchema" xmlns:p="http://schemas.microsoft.com/office/2006/metadata/properties" xmlns:ns2="b301dc1f-765b-48ad-b892-df54f4ee939f" xmlns:ns3="0f673578-062f-42cf-8580-49b16be5d89d" xmlns:ns4="b5a44311-ed64-4a72-909f-c9dc6973bde2" targetNamespace="http://schemas.microsoft.com/office/2006/metadata/properties" ma:root="true" ma:fieldsID="20cdb35a2bb984c23207cd45667bf502" ns2:_="" ns3:_="" ns4:_="">
+<b:Sources xmlns:b="http://schemas.openxmlformats.org/officeDocument/2006/bibliography" xmlns="http://schemas.openxmlformats.org/officeDocument/2006/bibliography" SelectedStyle="/APASixthEditionOfficeOnline.xsl" StyleName="APA" Version="6"/>
+</file>
+
+<file path=customXml/item4.xml><?xml version="1.0" encoding="utf-8"?>
+<ct:contentTypeSchema xmlns:ct="http://schemas.microsoft.com/office/2006/metadata/contentType" xmlns:ma="http://schemas.microsoft.com/office/2006/metadata/properties/metaAttributes" ct:_="" ma:_="" ma:contentTypeName="Document" ma:contentTypeID="0x010100A52D40E1BEFB2F47B4F24C2B78FB4497" ma:contentTypeVersion="13" ma:contentTypeDescription="Create a new document." ma:contentTypeScope="" ma:versionID="76ac98d7c0ea8ebfa1e3eca549f30231">
+  <xsd:schema xmlns:xsd="http://www.w3.org/2001/XMLSchema" xmlns:xs="http://www.w3.org/2001/XMLSchema" xmlns:p="http://schemas.microsoft.com/office/2006/metadata/properties" xmlns:ns2="b301dc1f-765b-48ad-b892-df54f4ee939f" xmlns:ns3="0f673578-062f-42cf-8580-49b16be5d89d" xmlns:ns4="b5a44311-ed64-4a72-909f-c9dc6973bde2" targetNamespace="http://schemas.microsoft.com/office/2006/metadata/properties" ma:root="true" ma:fieldsID="cad347852dcf6ca16b549100e879ea68" ns2:_="" ns3:_="" ns4:_="">
     <xsd:import namespace="b301dc1f-765b-48ad-b892-df54f4ee939f"/>
     <xsd:import namespace="0f673578-062f-42cf-8580-49b16be5d89d"/>
     <xsd:import namespace="b5a44311-ed64-4a72-909f-c9dc6973bde2"/>
@@ -3655,6 +4351,8 @@
                 <xsd:element ref="ns2:MediaServiceEventHashCode" minOccurs="0"/>
                 <xsd:element ref="ns2:lcf76f155ced4ddcb4097134ff3c332f" minOccurs="0"/>
                 <xsd:element ref="ns4:TaxCatchAll" minOccurs="0"/>
+                <xsd:element ref="ns2:MediaServiceDateTaken" minOccurs="0"/>
+                <xsd:element ref="ns2:MediaLengthInSeconds" minOccurs="0"/>
               </xsd:all>
             </xsd:complexType>
           </xsd:element>
@@ -3698,6 +4396,16 @@
           <xsd:element ref="pc:Terms" minOccurs="0" maxOccurs="1"/>
         </xsd:sequence>
       </xsd:complexType>
+    </xsd:element>
+    <xsd:element name="MediaServiceDateTaken" ma:index="18" nillable="true" ma:displayName="MediaServiceDateTaken" ma:hidden="true" ma:internalName="MediaServiceDateTaken" ma:readOnly="true">
+      <xsd:simpleType>
+        <xsd:restriction base="dms:Text"/>
+      </xsd:simpleType>
+    </xsd:element>
+    <xsd:element name="MediaLengthInSeconds" ma:index="19" nillable="true" ma:displayName="MediaLengthInSeconds" ma:hidden="true" ma:internalName="MediaLengthInSeconds" ma:readOnly="true">
+      <xsd:simpleType>
+        <xsd:restriction base="dms:Unknown"/>
+      </xsd:simpleType>
     </xsd:element>
   </xsd:schema>
   <xsd:schema xmlns:xsd="http://www.w3.org/2001/XMLSchema" xmlns:xs="http://www.w3.org/2001/XMLSchema" xmlns:dms="http://schemas.microsoft.com/office/2006/documentManagement/types" xmlns:pc="http://schemas.microsoft.com/office/infopath/2007/PartnerControls" targetNamespace="0f673578-062f-42cf-8580-49b16be5d89d" elementFormDefault="qualified">
@@ -3864,7 +4572,15 @@
 </file>
 
 <file path=customXml/itemProps3.xml><?xml version="1.0" encoding="utf-8"?>
-<ds:datastoreItem xmlns:ds="http://schemas.openxmlformats.org/officeDocument/2006/customXml" ds:itemID="{BF3D1567-AFC3-44E3-B505-CC14779CB197}">
+<ds:datastoreItem xmlns:ds="http://schemas.openxmlformats.org/officeDocument/2006/customXml" ds:itemID="{DB1D6F3B-8718-324E-89B2-536FD2809ED9}">
+  <ds:schemaRefs>
+    <ds:schemaRef ds:uri="http://schemas.openxmlformats.org/officeDocument/2006/bibliography"/>
+  </ds:schemaRefs>
+</ds:datastoreItem>
+</file>
+
+<file path=customXml/itemProps4.xml><?xml version="1.0" encoding="utf-8"?>
+<ds:datastoreItem xmlns:ds="http://schemas.openxmlformats.org/officeDocument/2006/customXml" ds:itemID="{806D4623-60D7-4D4F-A1E7-45F03E4C8808}">
   <ds:schemaRefs>
     <ds:schemaRef ds:uri="http://schemas.microsoft.com/office/2006/metadata/contentType"/>
     <ds:schemaRef ds:uri="http://schemas.microsoft.com/office/2006/metadata/properties/metaAttributes"/>
